--- a/Документ Microsoft Word.docx
+++ b/Документ Microsoft Word.docx
@@ -2082,25 +2082,7 @@
                 <w:bCs/>
                 <w:noProof/>
               </w:rPr>
-              <w:t>Теоретические основы разр</w:t>
-            </w:r>
-            <w:r>
-              <w:rPr>
-                <w:rStyle w:val="a8"/>
-                <w:b/>
-                <w:bCs/>
-                <w:noProof/>
-              </w:rPr>
-              <w:t>а</w:t>
-            </w:r>
-            <w:r>
-              <w:rPr>
-                <w:rStyle w:val="a8"/>
-                <w:b/>
-                <w:bCs/>
-                <w:noProof/>
-              </w:rPr>
-              <w:t>ботки оконных приложений</w:t>
+              <w:t>Теоретические основы разработки оконных приложений</w:t>
             </w:r>
             <w:r>
               <w:rPr>
@@ -2982,38 +2964,24 @@
     <w:p>
       <w:pPr>
         <w:spacing w:line="360" w:lineRule="auto"/>
-        <w:ind w:right="850"/>
-        <w:rPr>
-          <w:sz w:val="28"/>
-          <w:szCs w:val="28"/>
-        </w:rPr>
-      </w:pPr>
-      <w:r>
-        <w:rPr>
-          <w:sz w:val="28"/>
-          <w:szCs w:val="28"/>
-        </w:rPr>
-        <w:t>Учебно-ознако</w:t>
-      </w:r>
-      <w:r>
-        <w:rPr>
-          <w:sz w:val="28"/>
-          <w:szCs w:val="28"/>
-        </w:rPr>
-        <w:t xml:space="preserve">мительная практика обеспечивает </w:t>
-      </w:r>
-      <w:r>
-        <w:rPr>
-          <w:sz w:val="28"/>
-          <w:szCs w:val="28"/>
-        </w:rPr>
-        <w:t>последовательность и непрерывность в формировании у студентов универсальных компетенций и навыков.</w:t>
+        <w:ind w:right="-1" w:firstLine="708"/>
+        <w:rPr>
+          <w:sz w:val="28"/>
+          <w:szCs w:val="28"/>
+        </w:rPr>
+      </w:pPr>
+      <w:r>
+        <w:rPr>
+          <w:sz w:val="28"/>
+          <w:szCs w:val="28"/>
+        </w:rPr>
+        <w:t>Учебно-ознакомительная практика обеспечивает последовательность и непрерывность в формировании у студентов универсальных компетенций и навыков.</w:t>
       </w:r>
     </w:p>
     <w:p>
       <w:pPr>
         <w:spacing w:line="360" w:lineRule="auto"/>
-        <w:ind w:right="1134"/>
+        <w:ind w:right="-1" w:firstLine="708"/>
         <w:rPr>
           <w:sz w:val="28"/>
           <w:szCs w:val="28"/>
@@ -3030,7 +2998,7 @@
     <w:p>
       <w:pPr>
         <w:spacing w:line="360" w:lineRule="auto"/>
-        <w:ind w:right="1134"/>
+        <w:ind w:right="-1" w:firstLine="708"/>
         <w:rPr>
           <w:sz w:val="28"/>
           <w:szCs w:val="28"/>
@@ -3047,7 +3015,7 @@
     <w:p>
       <w:pPr>
         <w:spacing w:line="360" w:lineRule="auto"/>
-        <w:ind w:right="1134"/>
+        <w:ind w:right="-1" w:firstLine="708"/>
         <w:rPr>
           <w:sz w:val="28"/>
           <w:szCs w:val="28"/>
@@ -3064,192 +3032,86 @@
     <w:p>
       <w:pPr>
         <w:spacing w:line="360" w:lineRule="auto"/>
-        <w:ind w:right="1134"/>
-        <w:rPr>
-          <w:sz w:val="28"/>
-          <w:szCs w:val="28"/>
-        </w:rPr>
-      </w:pPr>
-      <w:r>
-        <w:rPr>
-          <w:sz w:val="28"/>
-          <w:szCs w:val="28"/>
-        </w:rPr>
-        <w:t xml:space="preserve">- </w:t>
-      </w:r>
-      <w:r>
-        <w:rPr>
-          <w:sz w:val="28"/>
-          <w:szCs w:val="28"/>
-        </w:rPr>
-        <w:t>выполнение технических тре</w:t>
-      </w:r>
-      <w:r>
-        <w:rPr>
-          <w:sz w:val="28"/>
-          <w:szCs w:val="28"/>
-        </w:rPr>
-        <w:t>бований индивидуального знания;</w:t>
+        <w:ind w:right="-1" w:firstLine="708"/>
+        <w:rPr>
+          <w:sz w:val="28"/>
+          <w:szCs w:val="28"/>
+        </w:rPr>
+      </w:pPr>
+      <w:r>
+        <w:rPr>
+          <w:sz w:val="28"/>
+          <w:szCs w:val="28"/>
+        </w:rPr>
+        <w:t>- выполнение технических требований индивидуального знания;</w:t>
       </w:r>
     </w:p>
     <w:p>
       <w:pPr>
         <w:spacing w:line="360" w:lineRule="auto"/>
-        <w:ind w:right="1134"/>
-        <w:rPr>
-          <w:sz w:val="28"/>
-          <w:szCs w:val="28"/>
-        </w:rPr>
-      </w:pPr>
-      <w:r>
-        <w:rPr>
-          <w:sz w:val="28"/>
-          <w:szCs w:val="28"/>
-        </w:rPr>
-        <w:t xml:space="preserve">- </w:t>
-      </w:r>
-      <w:r>
-        <w:rPr>
-          <w:sz w:val="28"/>
-          <w:szCs w:val="28"/>
-        </w:rPr>
-        <w:t>соста</w:t>
-      </w:r>
-      <w:r>
-        <w:rPr>
-          <w:sz w:val="28"/>
-          <w:szCs w:val="28"/>
-        </w:rPr>
-        <w:t xml:space="preserve">вление технической документации создания приложения </w:t>
-      </w:r>
-      <w:r>
-        <w:rPr>
-          <w:sz w:val="28"/>
-          <w:szCs w:val="28"/>
-        </w:rPr>
-        <w:t>инфор</w:t>
-      </w:r>
-      <w:r>
-        <w:rPr>
-          <w:sz w:val="28"/>
-          <w:szCs w:val="28"/>
-        </w:rPr>
-        <w:t>матизация прикладных процессов;</w:t>
+        <w:ind w:right="-1" w:firstLine="708"/>
+        <w:rPr>
+          <w:sz w:val="28"/>
+          <w:szCs w:val="28"/>
+        </w:rPr>
+      </w:pPr>
+      <w:r>
+        <w:rPr>
+          <w:sz w:val="28"/>
+          <w:szCs w:val="28"/>
+        </w:rPr>
+        <w:t>- составление технической документации создания приложения информатизация прикладных процессов;</w:t>
       </w:r>
     </w:p>
     <w:p>
       <w:pPr>
         <w:spacing w:line="360" w:lineRule="auto"/>
-        <w:ind w:right="1134"/>
-        <w:rPr>
-          <w:sz w:val="28"/>
-          <w:szCs w:val="28"/>
-        </w:rPr>
-      </w:pPr>
-      <w:r>
-        <w:rPr>
-          <w:sz w:val="28"/>
-          <w:szCs w:val="28"/>
-        </w:rPr>
-        <w:t xml:space="preserve">- овладение необходимым </w:t>
-      </w:r>
-      <w:r>
-        <w:rPr>
-          <w:sz w:val="28"/>
-          <w:szCs w:val="28"/>
-        </w:rPr>
-        <w:t>набором универсальных ком</w:t>
-      </w:r>
-      <w:r>
-        <w:rPr>
-          <w:sz w:val="28"/>
-          <w:szCs w:val="28"/>
-        </w:rPr>
-        <w:t>петенций;</w:t>
+        <w:ind w:right="-1" w:firstLine="708"/>
+        <w:rPr>
+          <w:sz w:val="28"/>
+          <w:szCs w:val="28"/>
+        </w:rPr>
+      </w:pPr>
+      <w:r>
+        <w:rPr>
+          <w:sz w:val="28"/>
+          <w:szCs w:val="28"/>
+        </w:rPr>
+        <w:t>- овладение необходимым набором универсальных компетенций;</w:t>
       </w:r>
     </w:p>
     <w:p>
       <w:pPr>
         <w:spacing w:line="360" w:lineRule="auto"/>
-        <w:ind w:right="1134"/>
-        <w:rPr>
-          <w:sz w:val="28"/>
-          <w:szCs w:val="28"/>
-          <w:lang w:val="en-US"/>
-        </w:rPr>
-      </w:pPr>
-      <w:r>
-        <w:rPr>
-          <w:sz w:val="28"/>
-          <w:szCs w:val="28"/>
-        </w:rPr>
-        <w:t xml:space="preserve">- получение практического </w:t>
-      </w:r>
-      <w:r>
-        <w:rPr>
-          <w:sz w:val="28"/>
-          <w:szCs w:val="28"/>
-        </w:rPr>
-        <w:t>опыта созда</w:t>
-      </w:r>
-      <w:r>
-        <w:rPr>
-          <w:sz w:val="28"/>
-          <w:szCs w:val="28"/>
-        </w:rPr>
-        <w:t>ния и тестирования собственного приложения;</w:t>
+        <w:ind w:right="-1" w:firstLine="708"/>
+        <w:rPr>
+          <w:sz w:val="28"/>
+          <w:szCs w:val="28"/>
+        </w:rPr>
+      </w:pPr>
+      <w:r>
+        <w:rPr>
+          <w:sz w:val="28"/>
+          <w:szCs w:val="28"/>
+        </w:rPr>
+        <w:t>- получение практического опыта создания и тестирования собственного приложения;</w:t>
       </w:r>
     </w:p>
     <w:p>
       <w:pPr>
         <w:spacing w:line="360" w:lineRule="auto"/>
-        <w:ind w:right="1134"/>
-        <w:rPr>
-          <w:sz w:val="28"/>
-          <w:szCs w:val="28"/>
-        </w:rPr>
-      </w:pPr>
-      <w:r>
-        <w:rPr>
-          <w:sz w:val="28"/>
-          <w:szCs w:val="28"/>
-        </w:rPr>
-        <w:t xml:space="preserve">- </w:t>
-      </w:r>
-      <w:r>
-        <w:rPr>
-          <w:sz w:val="28"/>
-          <w:szCs w:val="28"/>
-        </w:rPr>
-        <w:t>формирование практических ум</w:t>
-      </w:r>
-      <w:r>
-        <w:rPr>
-          <w:sz w:val="28"/>
-          <w:szCs w:val="28"/>
-        </w:rPr>
-        <w:t xml:space="preserve">ений: программирование на языке </w:t>
-      </w:r>
-      <w:r>
-        <w:rPr>
-          <w:sz w:val="28"/>
-          <w:szCs w:val="28"/>
-        </w:rPr>
-        <w:t>C# в соответствии с профил</w:t>
-      </w:r>
-      <w:r>
-        <w:rPr>
-          <w:sz w:val="28"/>
-          <w:szCs w:val="28"/>
-        </w:rPr>
-        <w:t xml:space="preserve">ем подготовки, сбор необходимой информации для </w:t>
-      </w:r>
-      <w:r>
-        <w:rPr>
-          <w:sz w:val="28"/>
-          <w:szCs w:val="28"/>
-        </w:rPr>
-        <w:t>предметной области и т.д.</w:t>
+        <w:ind w:right="-1" w:firstLine="360"/>
+        <w:rPr>
+          <w:sz w:val="28"/>
+          <w:szCs w:val="28"/>
+        </w:rPr>
+      </w:pPr>
+      <w:r>
+        <w:rPr>
+          <w:sz w:val="28"/>
+          <w:szCs w:val="28"/>
+        </w:rPr>
+        <w:t>- формирование практических умений: программирование на языке C# в соответствии с профилем подготовки, сбор необходимой информации для предметной области и т.д.</w:t>
       </w:r>
     </w:p>
     <w:p>
@@ -3292,6 +3154,7 @@
     <w:p>
       <w:pPr>
         <w:spacing w:line="360" w:lineRule="auto"/>
+        <w:ind w:firstLine="360"/>
         <w:rPr>
           <w:sz w:val="28"/>
           <w:szCs w:val="28"/>
@@ -3421,6 +3284,7 @@
     <w:p>
       <w:pPr>
         <w:spacing w:line="360" w:lineRule="auto"/>
+        <w:ind w:firstLine="708"/>
         <w:rPr>
           <w:sz w:val="28"/>
           <w:szCs w:val="28"/>
@@ -3469,6 +3333,7 @@
     <w:p>
       <w:pPr>
         <w:spacing w:line="360" w:lineRule="auto"/>
+        <w:ind w:firstLine="708"/>
         <w:rPr>
           <w:sz w:val="28"/>
           <w:szCs w:val="28"/>
@@ -3485,6 +3350,7 @@
     <w:p>
       <w:pPr>
         <w:spacing w:line="360" w:lineRule="auto"/>
+        <w:ind w:firstLine="708"/>
         <w:rPr>
           <w:sz w:val="28"/>
           <w:szCs w:val="28"/>
@@ -3501,17 +3367,18 @@
     <w:p>
       <w:pPr>
         <w:spacing w:line="360" w:lineRule="auto"/>
-        <w:rPr>
-          <w:sz w:val="28"/>
-          <w:szCs w:val="28"/>
-        </w:rPr>
-      </w:pPr>
-      <w:r>
-        <w:rPr>
-          <w:sz w:val="28"/>
-          <w:szCs w:val="28"/>
-        </w:rPr>
-        <w:t xml:space="preserve"> • благодаря каркасу .</w:t>
+        <w:ind w:firstLine="708"/>
+        <w:rPr>
+          <w:sz w:val="28"/>
+          <w:szCs w:val="28"/>
+        </w:rPr>
+      </w:pPr>
+      <w:r>
+        <w:rPr>
+          <w:sz w:val="28"/>
+          <w:szCs w:val="28"/>
+        </w:rPr>
+        <w:t>• благодаря каркасу .</w:t>
       </w:r>
       <w:proofErr w:type="spellStart"/>
       <w:r>
@@ -3581,6 +3448,7 @@
     <w:p>
       <w:pPr>
         <w:spacing w:line="360" w:lineRule="auto"/>
+        <w:ind w:firstLine="360"/>
         <w:rPr>
           <w:sz w:val="28"/>
           <w:szCs w:val="28"/>
@@ -3639,6 +3507,7 @@
     <w:p>
       <w:pPr>
         <w:spacing w:line="360" w:lineRule="auto"/>
+        <w:ind w:firstLine="360"/>
         <w:rPr>
           <w:sz w:val="28"/>
           <w:szCs w:val="28"/>
@@ -3687,6 +3556,7 @@
     <w:p>
       <w:pPr>
         <w:spacing w:line="360" w:lineRule="auto"/>
+        <w:ind w:firstLine="708"/>
         <w:rPr>
           <w:sz w:val="28"/>
           <w:szCs w:val="28"/>
@@ -3720,6 +3590,7 @@
     <w:p>
       <w:pPr>
         <w:spacing w:line="360" w:lineRule="auto"/>
+        <w:ind w:firstLine="708"/>
         <w:rPr>
           <w:sz w:val="28"/>
           <w:szCs w:val="28"/>
@@ -3791,6 +3662,7 @@
     <w:p>
       <w:pPr>
         <w:spacing w:line="360" w:lineRule="auto"/>
+        <w:ind w:firstLine="708"/>
         <w:rPr>
           <w:sz w:val="28"/>
           <w:szCs w:val="28"/>
@@ -3894,6 +3766,7 @@
     <w:p>
       <w:pPr>
         <w:spacing w:line="360" w:lineRule="auto"/>
+        <w:ind w:firstLine="708"/>
         <w:rPr>
           <w:sz w:val="28"/>
           <w:szCs w:val="28"/>
@@ -3908,6 +3781,2007 @@
         <w:t>3. Повышения управляемости приложений с точки зрения эффективного использования ресурсов и безопасности.</w:t>
       </w:r>
     </w:p>
+    <w:p>
+      <w:pPr>
+        <w:pStyle w:val="1"/>
+        <w:spacing w:before="0" w:line="360" w:lineRule="auto"/>
+        <w:jc w:val="center"/>
+        <w:rPr>
+          <w:rFonts w:ascii="Times New Roman" w:hAnsi="Times New Roman" w:cs="Times New Roman"/>
+          <w:color w:val="auto"/>
+        </w:rPr>
+      </w:pPr>
+      <w:r>
+        <w:rPr>
+          <w:rFonts w:ascii="Times New Roman" w:hAnsi="Times New Roman" w:cs="Times New Roman"/>
+          <w:color w:val="auto"/>
+        </w:rPr>
+        <w:t xml:space="preserve">1.2 </w:t>
+      </w:r>
+      <w:r>
+        <w:rPr>
+          <w:rFonts w:ascii="Times New Roman" w:hAnsi="Times New Roman" w:cs="Times New Roman"/>
+          <w:color w:val="auto"/>
+        </w:rPr>
+        <w:t xml:space="preserve">Элемент </w:t>
+      </w:r>
+      <w:proofErr w:type="spellStart"/>
+      <w:r>
+        <w:rPr>
+          <w:rFonts w:ascii="Times New Roman" w:hAnsi="Times New Roman" w:cs="Times New Roman"/>
+          <w:color w:val="auto"/>
+        </w:rPr>
+        <w:t>ListBox</w:t>
+      </w:r>
+      <w:proofErr w:type="spellEnd"/>
+    </w:p>
+    <w:p>
+      <w:pPr>
+        <w:spacing w:line="360" w:lineRule="auto"/>
+        <w:ind w:firstLine="708"/>
+        <w:rPr>
+          <w:sz w:val="28"/>
+          <w:szCs w:val="28"/>
+        </w:rPr>
+      </w:pPr>
+      <w:r>
+        <w:rPr>
+          <w:sz w:val="28"/>
+          <w:szCs w:val="28"/>
+        </w:rPr>
+        <w:t xml:space="preserve">Иногда бывает необходимо вывести целый список данных, например, при составлении таблицы функции. В таких случаях для вывода можно использовать элемент </w:t>
+      </w:r>
+      <w:proofErr w:type="spellStart"/>
+      <w:r>
+        <w:rPr>
+          <w:sz w:val="28"/>
+          <w:szCs w:val="28"/>
+        </w:rPr>
+        <w:t>ListBox</w:t>
+      </w:r>
+      <w:proofErr w:type="spellEnd"/>
+      <w:r>
+        <w:rPr>
+          <w:sz w:val="28"/>
+          <w:szCs w:val="28"/>
+        </w:rPr>
+        <w:t>, который соответствует списку. Рассмотрим пример его применения.</w:t>
+      </w:r>
+    </w:p>
+    <w:p>
+      <w:pPr>
+        <w:spacing w:line="360" w:lineRule="auto"/>
+        <w:ind w:firstLine="708"/>
+        <w:rPr>
+          <w:sz w:val="28"/>
+          <w:szCs w:val="28"/>
+        </w:rPr>
+      </w:pPr>
+      <w:r>
+        <w:rPr>
+          <w:sz w:val="28"/>
+          <w:szCs w:val="28"/>
+        </w:rPr>
+        <w:t xml:space="preserve">Пусть требуется составить таблицу функции 2 y </w:t>
+      </w:r>
+      <w:r>
+        <w:rPr>
+          <w:sz w:val="28"/>
+          <w:szCs w:val="28"/>
+        </w:rPr>
+        <w:sym w:font="Symbol" w:char="F03D"/>
+      </w:r>
+      <w:r>
+        <w:rPr>
+          <w:sz w:val="28"/>
+          <w:szCs w:val="28"/>
+        </w:rPr>
+        <w:t xml:space="preserve"> x на отрезке [</w:t>
+      </w:r>
+      <w:proofErr w:type="spellStart"/>
+      <w:r>
+        <w:rPr>
+          <w:sz w:val="28"/>
+          <w:szCs w:val="28"/>
+        </w:rPr>
+        <w:t>a,b</w:t>
+      </w:r>
+      <w:proofErr w:type="spellEnd"/>
+      <w:r>
+        <w:rPr>
+          <w:sz w:val="28"/>
+          <w:szCs w:val="28"/>
+        </w:rPr>
+        <w:t>] с шагом h, причем концы отрезка и шаг должны определяться при выполнении программы. Для их ввода используем текстовые поля.</w:t>
+      </w:r>
+    </w:p>
+    <w:p>
+      <w:pPr>
+        <w:spacing w:line="360" w:lineRule="auto"/>
+        <w:rPr>
+          <w:sz w:val="28"/>
+          <w:szCs w:val="28"/>
+        </w:rPr>
+      </w:pPr>
+      <w:r>
+        <w:rPr>
+          <w:sz w:val="28"/>
+          <w:szCs w:val="28"/>
+        </w:rPr>
+        <w:t>Создадим новое приложение. На форме расположим кнопку button1, три текстовых поля textBox1, textBox2, textBox3 для ввода 139 данных, четыре метки label1, label2, label3, label4 для размещения поясняющих надписей и список listBox1, как показано на рис.1</w:t>
+      </w:r>
+    </w:p>
+    <w:p>
+      <w:pPr>
+        <w:spacing w:line="360" w:lineRule="auto"/>
+        <w:ind w:firstLine="708"/>
+        <w:rPr>
+          <w:sz w:val="28"/>
+          <w:szCs w:val="28"/>
+        </w:rPr>
+      </w:pPr>
+      <w:r>
+        <w:rPr>
+          <w:sz w:val="28"/>
+          <w:szCs w:val="28"/>
+        </w:rPr>
+        <w:t>Создадим новое приложение. На форме расположим кнопку button1, три текстовых поля textBox1, textBox2, textBox3 для ввода 139 данных, четыре метки label1, label2, label3, label4 для размещения поясняющих надписей и список listBox1, как показано на рис.2</w:t>
+      </w:r>
+    </w:p>
+    <w:p>
+      <w:pPr>
+        <w:spacing w:line="360" w:lineRule="auto"/>
+        <w:rPr>
+          <w:sz w:val="28"/>
+          <w:szCs w:val="28"/>
+        </w:rPr>
+      </w:pPr>
+      <w:r>
+        <w:rPr>
+          <w:noProof/>
+          <w:sz w:val="28"/>
+          <w:szCs w:val="28"/>
+        </w:rPr>
+        <w:drawing>
+          <wp:inline distT="0" distB="0" distL="0" distR="0" wp14:anchorId="57EF920F" wp14:editId="1CC33CFE">
+            <wp:extent cx="3390900" cy="3048000"/>
+            <wp:effectExtent l="0" t="0" r="0" b="0"/>
+            <wp:docPr id="3" name="Рисунок 3" descr="C:\Users\Decek\Pictures\Screenshots\Снимок экрана (2).png"/>
+            <wp:cNvGraphicFramePr>
+              <a:graphicFrameLocks xmlns:a="http://schemas.openxmlformats.org/drawingml/2006/main" noChangeAspect="1"/>
+            </wp:cNvGraphicFramePr>
+            <a:graphic xmlns:a="http://schemas.openxmlformats.org/drawingml/2006/main">
+              <a:graphicData uri="http://schemas.openxmlformats.org/drawingml/2006/picture">
+                <pic:pic xmlns:pic="http://schemas.openxmlformats.org/drawingml/2006/picture">
+                  <pic:nvPicPr>
+                    <pic:cNvPr id="0" name="Picture 1" descr="C:\Users\Decek\Pictures\Screenshots\Снимок экрана (2).png"/>
+                    <pic:cNvPicPr>
+                      <a:picLocks noChangeAspect="1" noChangeArrowheads="1"/>
+                    </pic:cNvPicPr>
+                  </pic:nvPicPr>
+                  <pic:blipFill>
+                    <a:blip r:embed="rId10">
+                      <a:extLst>
+                        <a:ext uri="{28A0092B-C50C-407E-A947-70E740481C1C}">
+                          <a14:useLocalDpi xmlns:a14="http://schemas.microsoft.com/office/drawing/2010/main" val="0"/>
+                        </a:ext>
+                      </a:extLst>
+                    </a:blip>
+                    <a:srcRect/>
+                    <a:stretch>
+                      <a:fillRect/>
+                    </a:stretch>
+                  </pic:blipFill>
+                  <pic:spPr bwMode="auto">
+                    <a:xfrm>
+                      <a:off x="0" y="0"/>
+                      <a:ext cx="3390900" cy="3048000"/>
+                    </a:xfrm>
+                    <a:prstGeom prst="rect">
+                      <a:avLst/>
+                    </a:prstGeom>
+                    <a:noFill/>
+                    <a:ln>
+                      <a:noFill/>
+                    </a:ln>
+                  </pic:spPr>
+                </pic:pic>
+              </a:graphicData>
+            </a:graphic>
+          </wp:inline>
+        </w:drawing>
+      </w:r>
+    </w:p>
+    <w:p>
+      <w:pPr>
+        <w:spacing w:line="360" w:lineRule="auto"/>
+        <w:ind w:firstLine="708"/>
+        <w:rPr>
+          <w:sz w:val="28"/>
+          <w:szCs w:val="28"/>
+        </w:rPr>
+      </w:pPr>
+      <w:r>
+        <w:rPr>
+          <w:sz w:val="28"/>
+          <w:szCs w:val="28"/>
+        </w:rPr>
+        <w:t>Рис.1. Форма с расположенными элементами</w:t>
+      </w:r>
+    </w:p>
+    <w:p>
+      <w:pPr>
+        <w:spacing w:line="360" w:lineRule="auto"/>
+        <w:rPr>
+          <w:sz w:val="28"/>
+          <w:szCs w:val="28"/>
+        </w:rPr>
+      </w:pPr>
+      <w:r>
+        <w:rPr>
+          <w:noProof/>
+          <w:sz w:val="28"/>
+          <w:szCs w:val="28"/>
+        </w:rPr>
+        <w:lastRenderedPageBreak/>
+        <w:drawing>
+          <wp:inline distT="0" distB="0" distL="0" distR="0" wp14:anchorId="09079333" wp14:editId="02A6C47A">
+            <wp:extent cx="3535680" cy="3497580"/>
+            <wp:effectExtent l="0" t="0" r="7620" b="7620"/>
+            <wp:docPr id="4" name="Рисунок 4" descr="C:\Users\Decek\Pictures\Screenshots\Снимок экрана (3).png"/>
+            <wp:cNvGraphicFramePr>
+              <a:graphicFrameLocks xmlns:a="http://schemas.openxmlformats.org/drawingml/2006/main" noChangeAspect="1"/>
+            </wp:cNvGraphicFramePr>
+            <a:graphic xmlns:a="http://schemas.openxmlformats.org/drawingml/2006/main">
+              <a:graphicData uri="http://schemas.openxmlformats.org/drawingml/2006/picture">
+                <pic:pic xmlns:pic="http://schemas.openxmlformats.org/drawingml/2006/picture">
+                  <pic:nvPicPr>
+                    <pic:cNvPr id="0" name="Picture 2" descr="C:\Users\Decek\Pictures\Screenshots\Снимок экрана (3).png"/>
+                    <pic:cNvPicPr>
+                      <a:picLocks noChangeAspect="1" noChangeArrowheads="1"/>
+                    </pic:cNvPicPr>
+                  </pic:nvPicPr>
+                  <pic:blipFill>
+                    <a:blip r:embed="rId11">
+                      <a:extLst>
+                        <a:ext uri="{28A0092B-C50C-407E-A947-70E740481C1C}">
+                          <a14:useLocalDpi xmlns:a14="http://schemas.microsoft.com/office/drawing/2010/main" val="0"/>
+                        </a:ext>
+                      </a:extLst>
+                    </a:blip>
+                    <a:srcRect/>
+                    <a:stretch>
+                      <a:fillRect/>
+                    </a:stretch>
+                  </pic:blipFill>
+                  <pic:spPr bwMode="auto">
+                    <a:xfrm>
+                      <a:off x="0" y="0"/>
+                      <a:ext cx="3535680" cy="3497580"/>
+                    </a:xfrm>
+                    <a:prstGeom prst="rect">
+                      <a:avLst/>
+                    </a:prstGeom>
+                    <a:noFill/>
+                    <a:ln>
+                      <a:noFill/>
+                    </a:ln>
+                  </pic:spPr>
+                </pic:pic>
+              </a:graphicData>
+            </a:graphic>
+          </wp:inline>
+        </w:drawing>
+      </w:r>
+    </w:p>
+    <w:p>
+      <w:pPr>
+        <w:spacing w:line="360" w:lineRule="auto"/>
+        <w:ind w:firstLine="708"/>
+        <w:rPr>
+          <w:sz w:val="28"/>
+          <w:szCs w:val="28"/>
+        </w:rPr>
+      </w:pPr>
+      <w:r>
+        <w:rPr>
+          <w:sz w:val="28"/>
+          <w:szCs w:val="28"/>
+        </w:rPr>
+        <w:t xml:space="preserve">Рис.2. Форма после изменения свойства </w:t>
+      </w:r>
+      <w:proofErr w:type="spellStart"/>
+      <w:r>
+        <w:rPr>
+          <w:sz w:val="28"/>
+          <w:szCs w:val="28"/>
+        </w:rPr>
+        <w:t>Text</w:t>
+      </w:r>
+      <w:proofErr w:type="spellEnd"/>
+      <w:r>
+        <w:rPr>
+          <w:sz w:val="28"/>
+          <w:szCs w:val="28"/>
+        </w:rPr>
+        <w:t xml:space="preserve"> элементов</w:t>
+      </w:r>
+    </w:p>
+    <w:p>
+      <w:pPr>
+        <w:spacing w:line="360" w:lineRule="auto"/>
+        <w:ind w:firstLine="708"/>
+        <w:rPr>
+          <w:sz w:val="28"/>
+          <w:szCs w:val="28"/>
+        </w:rPr>
+      </w:pPr>
+      <w:r>
+        <w:rPr>
+          <w:sz w:val="28"/>
+          <w:szCs w:val="28"/>
+        </w:rPr>
+        <w:t>Теперь создадим обработчик события</w:t>
+      </w:r>
+    </w:p>
+    <w:p>
+      <w:pPr>
+        <w:spacing w:line="360" w:lineRule="auto"/>
+        <w:rPr>
+          <w:sz w:val="28"/>
+          <w:szCs w:val="28"/>
+        </w:rPr>
+      </w:pPr>
+      <w:proofErr w:type="gramStart"/>
+      <w:r>
+        <w:rPr>
+          <w:sz w:val="28"/>
+          <w:szCs w:val="28"/>
+          <w:lang w:val="en-US"/>
+        </w:rPr>
+        <w:t>private</w:t>
+      </w:r>
+      <w:proofErr w:type="gramEnd"/>
+      <w:r>
+        <w:rPr>
+          <w:sz w:val="28"/>
+          <w:szCs w:val="28"/>
+          <w:lang w:val="en-US"/>
+        </w:rPr>
+        <w:t xml:space="preserve"> void button1_Click(object sender, </w:t>
+      </w:r>
+      <w:proofErr w:type="spellStart"/>
+      <w:r>
+        <w:rPr>
+          <w:sz w:val="28"/>
+          <w:szCs w:val="28"/>
+          <w:lang w:val="en-US"/>
+        </w:rPr>
+        <w:t>EventArgs</w:t>
+      </w:r>
+      <w:proofErr w:type="spellEnd"/>
+      <w:r>
+        <w:rPr>
+          <w:sz w:val="28"/>
+          <w:szCs w:val="28"/>
+          <w:lang w:val="en-US"/>
+        </w:rPr>
+        <w:t xml:space="preserve"> e) </w:t>
+      </w:r>
+    </w:p>
+    <w:p>
+      <w:pPr>
+        <w:spacing w:line="360" w:lineRule="auto"/>
+        <w:rPr>
+          <w:sz w:val="28"/>
+          <w:szCs w:val="28"/>
+        </w:rPr>
+      </w:pPr>
+      <w:r>
+        <w:rPr>
+          <w:sz w:val="28"/>
+          <w:szCs w:val="28"/>
+          <w:lang w:val="en-US"/>
+        </w:rPr>
+        <w:t xml:space="preserve">{ </w:t>
+      </w:r>
+    </w:p>
+    <w:p>
+      <w:pPr>
+        <w:spacing w:line="360" w:lineRule="auto"/>
+        <w:ind w:firstLine="708"/>
+        <w:rPr>
+          <w:sz w:val="28"/>
+          <w:szCs w:val="28"/>
+          <w:lang w:val="en-US"/>
+        </w:rPr>
+      </w:pPr>
+      <w:proofErr w:type="gramStart"/>
+      <w:r>
+        <w:rPr>
+          <w:sz w:val="28"/>
+          <w:szCs w:val="28"/>
+          <w:lang w:val="en-US"/>
+        </w:rPr>
+        <w:t>double</w:t>
+      </w:r>
+      <w:proofErr w:type="gramEnd"/>
+      <w:r>
+        <w:rPr>
+          <w:sz w:val="28"/>
+          <w:szCs w:val="28"/>
+          <w:lang w:val="en-US"/>
+        </w:rPr>
+        <w:t xml:space="preserve"> a = </w:t>
+      </w:r>
+      <w:proofErr w:type="spellStart"/>
+      <w:r>
+        <w:rPr>
+          <w:sz w:val="28"/>
+          <w:szCs w:val="28"/>
+          <w:lang w:val="en-US"/>
+        </w:rPr>
+        <w:t>Convert.ToDouble</w:t>
+      </w:r>
+      <w:proofErr w:type="spellEnd"/>
+      <w:r>
+        <w:rPr>
+          <w:sz w:val="28"/>
+          <w:szCs w:val="28"/>
+          <w:lang w:val="en-US"/>
+        </w:rPr>
+        <w:t xml:space="preserve">(textBox1.Text); </w:t>
+      </w:r>
+    </w:p>
+    <w:p>
+      <w:pPr>
+        <w:spacing w:line="360" w:lineRule="auto"/>
+        <w:ind w:firstLine="708"/>
+        <w:rPr>
+          <w:sz w:val="28"/>
+          <w:szCs w:val="28"/>
+          <w:lang w:val="en-US"/>
+        </w:rPr>
+      </w:pPr>
+      <w:proofErr w:type="gramStart"/>
+      <w:r>
+        <w:rPr>
+          <w:sz w:val="28"/>
+          <w:szCs w:val="28"/>
+          <w:lang w:val="en-US"/>
+        </w:rPr>
+        <w:t>double</w:t>
+      </w:r>
+      <w:proofErr w:type="gramEnd"/>
+      <w:r>
+        <w:rPr>
+          <w:sz w:val="28"/>
+          <w:szCs w:val="28"/>
+          <w:lang w:val="en-US"/>
+        </w:rPr>
+        <w:t xml:space="preserve"> b = </w:t>
+      </w:r>
+      <w:proofErr w:type="spellStart"/>
+      <w:r>
+        <w:rPr>
+          <w:sz w:val="28"/>
+          <w:szCs w:val="28"/>
+          <w:lang w:val="en-US"/>
+        </w:rPr>
+        <w:t>Convert.ToDouble</w:t>
+      </w:r>
+      <w:proofErr w:type="spellEnd"/>
+      <w:r>
+        <w:rPr>
+          <w:sz w:val="28"/>
+          <w:szCs w:val="28"/>
+          <w:lang w:val="en-US"/>
+        </w:rPr>
+        <w:t>(textBox2.Text);</w:t>
+      </w:r>
+    </w:p>
+    <w:p>
+      <w:pPr>
+        <w:spacing w:line="360" w:lineRule="auto"/>
+        <w:rPr>
+          <w:sz w:val="28"/>
+          <w:szCs w:val="28"/>
+          <w:lang w:val="en-US"/>
+        </w:rPr>
+      </w:pPr>
+      <w:r>
+        <w:rPr>
+          <w:sz w:val="28"/>
+          <w:szCs w:val="28"/>
+          <w:lang w:val="en-US"/>
+        </w:rPr>
+        <w:t xml:space="preserve"> </w:t>
+      </w:r>
+      <w:r>
+        <w:rPr>
+          <w:sz w:val="28"/>
+          <w:szCs w:val="28"/>
+        </w:rPr>
+        <w:tab/>
+      </w:r>
+      <w:proofErr w:type="gramStart"/>
+      <w:r>
+        <w:rPr>
+          <w:sz w:val="28"/>
+          <w:szCs w:val="28"/>
+          <w:lang w:val="en-US"/>
+        </w:rPr>
+        <w:t>double</w:t>
+      </w:r>
+      <w:proofErr w:type="gramEnd"/>
+      <w:r>
+        <w:rPr>
+          <w:sz w:val="28"/>
+          <w:szCs w:val="28"/>
+          <w:lang w:val="en-US"/>
+        </w:rPr>
+        <w:t xml:space="preserve"> h = </w:t>
+      </w:r>
+      <w:proofErr w:type="spellStart"/>
+      <w:r>
+        <w:rPr>
+          <w:sz w:val="28"/>
+          <w:szCs w:val="28"/>
+          <w:lang w:val="en-US"/>
+        </w:rPr>
+        <w:t>Convert.ToDouble</w:t>
+      </w:r>
+      <w:proofErr w:type="spellEnd"/>
+      <w:r>
+        <w:rPr>
+          <w:sz w:val="28"/>
+          <w:szCs w:val="28"/>
+          <w:lang w:val="en-US"/>
+        </w:rPr>
+        <w:t xml:space="preserve">(textBox3.Text); </w:t>
+      </w:r>
+    </w:p>
+    <w:p>
+      <w:pPr>
+        <w:spacing w:line="360" w:lineRule="auto"/>
+        <w:ind w:firstLine="708"/>
+        <w:rPr>
+          <w:sz w:val="28"/>
+          <w:szCs w:val="28"/>
+          <w:lang w:val="en-US"/>
+        </w:rPr>
+      </w:pPr>
+      <w:proofErr w:type="gramStart"/>
+      <w:r>
+        <w:rPr>
+          <w:sz w:val="28"/>
+          <w:szCs w:val="28"/>
+          <w:lang w:val="en-US"/>
+        </w:rPr>
+        <w:t>decimal</w:t>
+      </w:r>
+      <w:proofErr w:type="gramEnd"/>
+      <w:r>
+        <w:rPr>
+          <w:sz w:val="28"/>
+          <w:szCs w:val="28"/>
+          <w:lang w:val="en-US"/>
+        </w:rPr>
+        <w:t xml:space="preserve"> y; </w:t>
+      </w:r>
+    </w:p>
+    <w:p>
+      <w:pPr>
+        <w:spacing w:line="360" w:lineRule="auto"/>
+        <w:ind w:firstLine="708"/>
+        <w:rPr>
+          <w:sz w:val="28"/>
+          <w:szCs w:val="28"/>
+        </w:rPr>
+      </w:pPr>
+      <w:proofErr w:type="gramStart"/>
+      <w:r>
+        <w:rPr>
+          <w:sz w:val="28"/>
+          <w:szCs w:val="28"/>
+          <w:lang w:val="en-US"/>
+        </w:rPr>
+        <w:t>string</w:t>
+      </w:r>
+      <w:proofErr w:type="gramEnd"/>
+      <w:r>
+        <w:rPr>
+          <w:sz w:val="28"/>
+          <w:szCs w:val="28"/>
+          <w:lang w:val="en-US"/>
+        </w:rPr>
+        <w:t xml:space="preserve"> z; </w:t>
+      </w:r>
+    </w:p>
+    <w:p>
+      <w:pPr>
+        <w:spacing w:line="360" w:lineRule="auto"/>
+        <w:rPr>
+          <w:sz w:val="28"/>
+          <w:szCs w:val="28"/>
+          <w:lang w:val="en-US"/>
+        </w:rPr>
+      </w:pPr>
+      <w:proofErr w:type="gramStart"/>
+      <w:r>
+        <w:rPr>
+          <w:sz w:val="28"/>
+          <w:szCs w:val="28"/>
+          <w:lang w:val="en-US"/>
+        </w:rPr>
+        <w:t>for</w:t>
+      </w:r>
+      <w:proofErr w:type="gramEnd"/>
+      <w:r>
+        <w:rPr>
+          <w:sz w:val="28"/>
+          <w:szCs w:val="28"/>
+          <w:lang w:val="en-US"/>
+        </w:rPr>
+        <w:t xml:space="preserve"> (double x = a; x &lt; b + h / 2; x += h) </w:t>
+      </w:r>
+    </w:p>
+    <w:p>
+      <w:pPr>
+        <w:spacing w:line="360" w:lineRule="auto"/>
+        <w:ind w:firstLine="708"/>
+        <w:rPr>
+          <w:sz w:val="28"/>
+          <w:szCs w:val="28"/>
+          <w:lang w:val="en-US"/>
+        </w:rPr>
+      </w:pPr>
+      <w:r>
+        <w:rPr>
+          <w:sz w:val="28"/>
+          <w:szCs w:val="28"/>
+          <w:lang w:val="en-US"/>
+        </w:rPr>
+        <w:t xml:space="preserve">{ </w:t>
+      </w:r>
+    </w:p>
+    <w:p>
+      <w:pPr>
+        <w:spacing w:line="360" w:lineRule="auto"/>
+        <w:ind w:left="708" w:firstLine="708"/>
+        <w:rPr>
+          <w:sz w:val="28"/>
+          <w:szCs w:val="28"/>
+          <w:lang w:val="en-US"/>
+        </w:rPr>
+      </w:pPr>
+      <w:r>
+        <w:rPr>
+          <w:sz w:val="28"/>
+          <w:szCs w:val="28"/>
+          <w:lang w:val="en-US"/>
+        </w:rPr>
+        <w:t xml:space="preserve">y = </w:t>
+      </w:r>
+      <w:proofErr w:type="spellStart"/>
+      <w:proofErr w:type="gramStart"/>
+      <w:r>
+        <w:rPr>
+          <w:sz w:val="28"/>
+          <w:szCs w:val="28"/>
+          <w:lang w:val="en-US"/>
+        </w:rPr>
+        <w:t>Math.Round</w:t>
+      </w:r>
+      <w:proofErr w:type="spellEnd"/>
+      <w:r>
+        <w:rPr>
+          <w:sz w:val="28"/>
+          <w:szCs w:val="28"/>
+          <w:lang w:val="en-US"/>
+        </w:rPr>
+        <w:t>(</w:t>
+      </w:r>
+      <w:proofErr w:type="gramEnd"/>
+      <w:r>
+        <w:rPr>
+          <w:sz w:val="28"/>
+          <w:szCs w:val="28"/>
+          <w:lang w:val="en-US"/>
+        </w:rPr>
+        <w:t xml:space="preserve">(decimal)(x * x),3); </w:t>
+      </w:r>
+    </w:p>
+    <w:p>
+      <w:pPr>
+        <w:spacing w:line="360" w:lineRule="auto"/>
+        <w:ind w:left="708" w:firstLine="708"/>
+        <w:rPr>
+          <w:sz w:val="28"/>
+          <w:szCs w:val="28"/>
+          <w:lang w:val="en-US"/>
+        </w:rPr>
+      </w:pPr>
+      <w:r>
+        <w:rPr>
+          <w:sz w:val="28"/>
+          <w:szCs w:val="28"/>
+          <w:lang w:val="en-US"/>
+        </w:rPr>
+        <w:t>z = "</w:t>
+      </w:r>
+      <w:proofErr w:type="gramStart"/>
+      <w:r>
+        <w:rPr>
+          <w:sz w:val="28"/>
+          <w:szCs w:val="28"/>
+          <w:lang w:val="en-US"/>
+        </w:rPr>
+        <w:t>y(</w:t>
+      </w:r>
+      <w:proofErr w:type="gramEnd"/>
+      <w:r>
+        <w:rPr>
+          <w:sz w:val="28"/>
+          <w:szCs w:val="28"/>
+          <w:lang w:val="en-US"/>
+        </w:rPr>
+        <w:t xml:space="preserve">" + </w:t>
+      </w:r>
+      <w:proofErr w:type="spellStart"/>
+      <w:r>
+        <w:rPr>
+          <w:sz w:val="28"/>
+          <w:szCs w:val="28"/>
+          <w:lang w:val="en-US"/>
+        </w:rPr>
+        <w:t>x.ToString</w:t>
+      </w:r>
+      <w:proofErr w:type="spellEnd"/>
+      <w:r>
+        <w:rPr>
+          <w:sz w:val="28"/>
+          <w:szCs w:val="28"/>
+          <w:lang w:val="en-US"/>
+        </w:rPr>
+        <w:t xml:space="preserve">() + ")=" + </w:t>
+      </w:r>
+      <w:proofErr w:type="spellStart"/>
+      <w:r>
+        <w:rPr>
+          <w:sz w:val="28"/>
+          <w:szCs w:val="28"/>
+          <w:lang w:val="en-US"/>
+        </w:rPr>
+        <w:t>y.ToString</w:t>
+      </w:r>
+      <w:proofErr w:type="spellEnd"/>
+      <w:r>
+        <w:rPr>
+          <w:sz w:val="28"/>
+          <w:szCs w:val="28"/>
+          <w:lang w:val="en-US"/>
+        </w:rPr>
+        <w:t>();</w:t>
+      </w:r>
+    </w:p>
+    <w:p>
+      <w:pPr>
+        <w:spacing w:line="360" w:lineRule="auto"/>
+        <w:rPr>
+          <w:sz w:val="28"/>
+          <w:szCs w:val="28"/>
+          <w:lang w:val="en-US"/>
+        </w:rPr>
+      </w:pPr>
+      <w:r>
+        <w:rPr>
+          <w:sz w:val="28"/>
+          <w:szCs w:val="28"/>
+          <w:lang w:val="en-US"/>
+        </w:rPr>
+        <w:t xml:space="preserve"> </w:t>
+      </w:r>
+      <w:r>
+        <w:rPr>
+          <w:sz w:val="28"/>
+          <w:szCs w:val="28"/>
+        </w:rPr>
+        <w:tab/>
+      </w:r>
+      <w:r>
+        <w:rPr>
+          <w:sz w:val="28"/>
+          <w:szCs w:val="28"/>
+        </w:rPr>
+        <w:tab/>
+      </w:r>
+      <w:proofErr w:type="gramStart"/>
+      <w:r>
+        <w:rPr>
+          <w:sz w:val="28"/>
+          <w:szCs w:val="28"/>
+          <w:lang w:val="en-US"/>
+        </w:rPr>
+        <w:t>listBox1.Items.Add(</w:t>
+      </w:r>
+      <w:proofErr w:type="gramEnd"/>
+      <w:r>
+        <w:rPr>
+          <w:sz w:val="28"/>
+          <w:szCs w:val="28"/>
+          <w:lang w:val="en-US"/>
+        </w:rPr>
+        <w:t>z);</w:t>
+      </w:r>
+    </w:p>
+    <w:p>
+      <w:pPr>
+        <w:spacing w:line="360" w:lineRule="auto"/>
+        <w:ind w:firstLine="708"/>
+        <w:rPr>
+          <w:sz w:val="28"/>
+          <w:szCs w:val="28"/>
+          <w:lang w:val="en-US"/>
+        </w:rPr>
+      </w:pPr>
+      <w:r>
+        <w:rPr>
+          <w:sz w:val="28"/>
+          <w:szCs w:val="28"/>
+          <w:lang w:val="en-US"/>
+        </w:rPr>
+        <w:t xml:space="preserve">} </w:t>
+      </w:r>
+    </w:p>
+    <w:p>
+      <w:pPr>
+        <w:spacing w:line="360" w:lineRule="auto"/>
+        <w:rPr>
+          <w:sz w:val="28"/>
+          <w:szCs w:val="28"/>
+        </w:rPr>
+      </w:pPr>
+      <w:r>
+        <w:rPr>
+          <w:sz w:val="28"/>
+          <w:szCs w:val="28"/>
+          <w:lang w:val="en-US"/>
+        </w:rPr>
+        <w:t>}</w:t>
+      </w:r>
+    </w:p>
+    <w:p>
+      <w:pPr>
+        <w:spacing w:line="360" w:lineRule="auto"/>
+        <w:ind w:firstLine="708"/>
+        <w:rPr>
+          <w:sz w:val="28"/>
+          <w:szCs w:val="28"/>
+        </w:rPr>
+      </w:pPr>
+      <w:r>
+        <w:rPr>
+          <w:sz w:val="28"/>
+          <w:szCs w:val="28"/>
+        </w:rPr>
+        <w:t>Запустим приложение, введем данные и нажмем кнопку. Результат выполнения приложения приведен на рис.3.</w:t>
+      </w:r>
+    </w:p>
+    <w:p>
+      <w:pPr>
+        <w:spacing w:line="360" w:lineRule="auto"/>
+        <w:rPr>
+          <w:sz w:val="28"/>
+          <w:szCs w:val="28"/>
+        </w:rPr>
+      </w:pPr>
+      <w:r>
+        <w:rPr>
+          <w:noProof/>
+          <w:sz w:val="28"/>
+          <w:szCs w:val="28"/>
+        </w:rPr>
+        <w:lastRenderedPageBreak/>
+        <w:drawing>
+          <wp:inline distT="0" distB="0" distL="0" distR="0" wp14:anchorId="52CC3198" wp14:editId="7E9773AD">
+            <wp:extent cx="3581400" cy="3505200"/>
+            <wp:effectExtent l="0" t="0" r="0" b="0"/>
+            <wp:docPr id="5" name="Рисунок 5" descr="C:\Users\Decek\Pictures\Screenshots\Снимок экрана (8).png"/>
+            <wp:cNvGraphicFramePr>
+              <a:graphicFrameLocks xmlns:a="http://schemas.openxmlformats.org/drawingml/2006/main" noChangeAspect="1"/>
+            </wp:cNvGraphicFramePr>
+            <a:graphic xmlns:a="http://schemas.openxmlformats.org/drawingml/2006/main">
+              <a:graphicData uri="http://schemas.openxmlformats.org/drawingml/2006/picture">
+                <pic:pic xmlns:pic="http://schemas.openxmlformats.org/drawingml/2006/picture">
+                  <pic:nvPicPr>
+                    <pic:cNvPr id="0" name="Picture 3" descr="C:\Users\Decek\Pictures\Screenshots\Снимок экрана (8).png"/>
+                    <pic:cNvPicPr>
+                      <a:picLocks noChangeAspect="1" noChangeArrowheads="1"/>
+                    </pic:cNvPicPr>
+                  </pic:nvPicPr>
+                  <pic:blipFill>
+                    <a:blip r:embed="rId12">
+                      <a:extLst>
+                        <a:ext uri="{28A0092B-C50C-407E-A947-70E740481C1C}">
+                          <a14:useLocalDpi xmlns:a14="http://schemas.microsoft.com/office/drawing/2010/main" val="0"/>
+                        </a:ext>
+                      </a:extLst>
+                    </a:blip>
+                    <a:srcRect/>
+                    <a:stretch>
+                      <a:fillRect/>
+                    </a:stretch>
+                  </pic:blipFill>
+                  <pic:spPr bwMode="auto">
+                    <a:xfrm>
+                      <a:off x="0" y="0"/>
+                      <a:ext cx="3581400" cy="3505200"/>
+                    </a:xfrm>
+                    <a:prstGeom prst="rect">
+                      <a:avLst/>
+                    </a:prstGeom>
+                    <a:noFill/>
+                    <a:ln>
+                      <a:noFill/>
+                    </a:ln>
+                  </pic:spPr>
+                </pic:pic>
+              </a:graphicData>
+            </a:graphic>
+          </wp:inline>
+        </w:drawing>
+      </w:r>
+    </w:p>
+    <w:p>
+      <w:pPr>
+        <w:spacing w:line="360" w:lineRule="auto"/>
+        <w:ind w:firstLine="708"/>
+        <w:rPr>
+          <w:sz w:val="28"/>
+          <w:szCs w:val="28"/>
+        </w:rPr>
+      </w:pPr>
+      <w:r>
+        <w:rPr>
+          <w:sz w:val="28"/>
+          <w:szCs w:val="28"/>
+        </w:rPr>
+        <w:t>Рис.3. Результат выполнения приложения</w:t>
+      </w:r>
+    </w:p>
+    <w:p>
+      <w:pPr>
+        <w:spacing w:line="360" w:lineRule="auto"/>
+        <w:ind w:firstLine="708"/>
+        <w:rPr>
+          <w:sz w:val="28"/>
+          <w:szCs w:val="28"/>
+        </w:rPr>
+      </w:pPr>
+      <w:r>
+        <w:rPr>
+          <w:sz w:val="28"/>
+          <w:szCs w:val="28"/>
+        </w:rPr>
+        <w:t xml:space="preserve">Приведем некоторые комментарии к коду метода и полученному результату. Для переменной y мы использовали тип </w:t>
+      </w:r>
+      <w:proofErr w:type="spellStart"/>
+      <w:r>
+        <w:rPr>
+          <w:sz w:val="28"/>
+          <w:szCs w:val="28"/>
+        </w:rPr>
+        <w:t>decimal</w:t>
+      </w:r>
+      <w:proofErr w:type="spellEnd"/>
+      <w:r>
+        <w:rPr>
+          <w:sz w:val="28"/>
+          <w:szCs w:val="28"/>
+        </w:rPr>
+        <w:t xml:space="preserve">, чтобы можно было применить метод </w:t>
+      </w:r>
+      <w:proofErr w:type="spellStart"/>
+      <w:r>
+        <w:rPr>
+          <w:sz w:val="28"/>
+          <w:szCs w:val="28"/>
+        </w:rPr>
+        <w:t>Math.Round</w:t>
+      </w:r>
+      <w:proofErr w:type="spellEnd"/>
+      <w:r>
+        <w:rPr>
+          <w:sz w:val="28"/>
+          <w:szCs w:val="28"/>
+        </w:rPr>
+        <w:t xml:space="preserve">() для округления с точностью до тысячных. Члены списка могут принимать значения только типа </w:t>
+      </w:r>
+      <w:proofErr w:type="spellStart"/>
+      <w:r>
+        <w:rPr>
+          <w:sz w:val="28"/>
+          <w:szCs w:val="28"/>
+        </w:rPr>
+        <w:t>string</w:t>
+      </w:r>
+      <w:proofErr w:type="spellEnd"/>
+      <w:r>
+        <w:rPr>
+          <w:sz w:val="28"/>
+          <w:szCs w:val="28"/>
+        </w:rPr>
+        <w:t xml:space="preserve">. Поэтому мы ввели переменную z типа </w:t>
+      </w:r>
+      <w:proofErr w:type="spellStart"/>
+      <w:r>
+        <w:rPr>
+          <w:sz w:val="28"/>
+          <w:szCs w:val="28"/>
+        </w:rPr>
+        <w:t>string</w:t>
+      </w:r>
+      <w:proofErr w:type="spellEnd"/>
+      <w:r>
+        <w:rPr>
+          <w:sz w:val="28"/>
+          <w:szCs w:val="28"/>
+        </w:rPr>
+        <w:t xml:space="preserve"> и присвоили ей требуемое значение. Последний оператор тела метода в коллекцию членов списка listBox1 добавляет новый член, т.е. новую строку, со значением 141 z. В результате добавляется следующее значение функции. По рис.3 видим, что при необходимости в окно списка добавляется полоса прокрутки.</w:t>
+      </w:r>
+    </w:p>
+    <w:p>
+      <w:pPr>
+        <w:spacing w:line="360" w:lineRule="auto"/>
+        <w:ind w:firstLine="708"/>
+        <w:rPr>
+          <w:sz w:val="28"/>
+          <w:szCs w:val="28"/>
+        </w:rPr>
+      </w:pPr>
+      <w:r>
+        <w:rPr>
+          <w:sz w:val="28"/>
+          <w:szCs w:val="28"/>
+        </w:rPr>
+        <w:t xml:space="preserve">Элемент </w:t>
+      </w:r>
+      <w:proofErr w:type="spellStart"/>
+      <w:r>
+        <w:rPr>
+          <w:sz w:val="28"/>
+          <w:szCs w:val="28"/>
+        </w:rPr>
+        <w:t>ListBox</w:t>
+      </w:r>
+      <w:proofErr w:type="spellEnd"/>
+      <w:r>
+        <w:rPr>
+          <w:sz w:val="28"/>
+          <w:szCs w:val="28"/>
+        </w:rPr>
+        <w:t xml:space="preserve"> можно использовать не только для вывода результата, но и для ввода данных. В этом случае на этапе конструирования интерфейса создается список с перечнем возможных вариантов некоторой переменной. После запуска приложения мышью выделяется нужный вариант и вызывается событие. Обработчик события выполняет соответствующие операторы с учетом выбранного члена списка. Рассмотрим пример.</w:t>
+      </w:r>
+    </w:p>
+    <w:p>
+      <w:pPr>
+        <w:spacing w:line="360" w:lineRule="auto"/>
+        <w:ind w:firstLine="708"/>
+        <w:rPr>
+          <w:sz w:val="28"/>
+          <w:szCs w:val="28"/>
+        </w:rPr>
+      </w:pPr>
+      <w:r>
+        <w:rPr>
+          <w:sz w:val="28"/>
+          <w:szCs w:val="28"/>
+        </w:rPr>
+        <w:t xml:space="preserve">Предположим, что у нас форма с тремя текстовыми полями, кнопкой и списком, содержащим две строки. В первой строке написано слово "сумма", а </w:t>
+      </w:r>
+      <w:r>
+        <w:rPr>
+          <w:sz w:val="28"/>
+          <w:szCs w:val="28"/>
+        </w:rPr>
+        <w:lastRenderedPageBreak/>
+        <w:t>во второй – "произведение". Первые два текстовых поля предназначены для ввода двух чисел, по списку определяется вид операции. В третье текстовое поле должен выводиться результат выполнения выбранной операции.</w:t>
+      </w:r>
+    </w:p>
+    <w:p>
+      <w:pPr>
+        <w:spacing w:line="360" w:lineRule="auto"/>
+        <w:ind w:firstLine="708"/>
+        <w:rPr>
+          <w:sz w:val="28"/>
+          <w:szCs w:val="28"/>
+        </w:rPr>
+      </w:pPr>
+      <w:r>
+        <w:rPr>
+          <w:sz w:val="28"/>
+          <w:szCs w:val="28"/>
+        </w:rPr>
+        <w:t xml:space="preserve">Воспользуемся предыдущей формой, несколько подкорректировав расположения элементов и надписи. Более существенные преобразования выполним со списком. Приведем их. Выделим этот объект и в Окне свойств выберем свойство </w:t>
+      </w:r>
+      <w:proofErr w:type="spellStart"/>
+      <w:r>
+        <w:rPr>
+          <w:sz w:val="28"/>
+          <w:szCs w:val="28"/>
+        </w:rPr>
+        <w:t>Items</w:t>
+      </w:r>
+      <w:proofErr w:type="spellEnd"/>
+      <w:r>
+        <w:rPr>
+          <w:sz w:val="28"/>
+          <w:szCs w:val="28"/>
+        </w:rPr>
+        <w:t>. Появится кнопка</w:t>
+      </w:r>
+      <w:proofErr w:type="gramStart"/>
+      <w:r>
+        <w:rPr>
+          <w:sz w:val="28"/>
+          <w:szCs w:val="28"/>
+        </w:rPr>
+        <w:t xml:space="preserve"> .</w:t>
+      </w:r>
+      <w:proofErr w:type="gramEnd"/>
+      <w:r>
+        <w:rPr>
+          <w:sz w:val="28"/>
+          <w:szCs w:val="28"/>
+        </w:rPr>
+        <w:t xml:space="preserve"> Нажмем ее. В результате откроется окно Редактора коллекции строк списка (рис.4).</w:t>
+      </w:r>
+    </w:p>
+    <w:p>
+      <w:pPr>
+        <w:spacing w:line="360" w:lineRule="auto"/>
+        <w:rPr>
+          <w:sz w:val="28"/>
+          <w:szCs w:val="28"/>
+        </w:rPr>
+      </w:pPr>
+      <w:r>
+        <w:rPr>
+          <w:noProof/>
+          <w:sz w:val="28"/>
+          <w:szCs w:val="28"/>
+        </w:rPr>
+        <w:drawing>
+          <wp:inline distT="0" distB="0" distL="0" distR="0" wp14:anchorId="133DB46D" wp14:editId="413F87C0">
+            <wp:extent cx="5940425" cy="3788194"/>
+            <wp:effectExtent l="0" t="0" r="3175" b="3175"/>
+            <wp:docPr id="6" name="Рисунок 6" descr="C:\Users\Decek\Pictures\Screenshots\Снимок экрана (9).png"/>
+            <wp:cNvGraphicFramePr>
+              <a:graphicFrameLocks xmlns:a="http://schemas.openxmlformats.org/drawingml/2006/main" noChangeAspect="1"/>
+            </wp:cNvGraphicFramePr>
+            <a:graphic xmlns:a="http://schemas.openxmlformats.org/drawingml/2006/main">
+              <a:graphicData uri="http://schemas.openxmlformats.org/drawingml/2006/picture">
+                <pic:pic xmlns:pic="http://schemas.openxmlformats.org/drawingml/2006/picture">
+                  <pic:nvPicPr>
+                    <pic:cNvPr id="0" name="Picture 4" descr="C:\Users\Decek\Pictures\Screenshots\Снимок экрана (9).png"/>
+                    <pic:cNvPicPr>
+                      <a:picLocks noChangeAspect="1" noChangeArrowheads="1"/>
+                    </pic:cNvPicPr>
+                  </pic:nvPicPr>
+                  <pic:blipFill>
+                    <a:blip r:embed="rId13">
+                      <a:extLst>
+                        <a:ext uri="{28A0092B-C50C-407E-A947-70E740481C1C}">
+                          <a14:useLocalDpi xmlns:a14="http://schemas.microsoft.com/office/drawing/2010/main" val="0"/>
+                        </a:ext>
+                      </a:extLst>
+                    </a:blip>
+                    <a:srcRect/>
+                    <a:stretch>
+                      <a:fillRect/>
+                    </a:stretch>
+                  </pic:blipFill>
+                  <pic:spPr bwMode="auto">
+                    <a:xfrm>
+                      <a:off x="0" y="0"/>
+                      <a:ext cx="5940425" cy="3788194"/>
+                    </a:xfrm>
+                    <a:prstGeom prst="rect">
+                      <a:avLst/>
+                    </a:prstGeom>
+                    <a:noFill/>
+                    <a:ln>
+                      <a:noFill/>
+                    </a:ln>
+                  </pic:spPr>
+                </pic:pic>
+              </a:graphicData>
+            </a:graphic>
+          </wp:inline>
+        </w:drawing>
+      </w:r>
+    </w:p>
+    <w:p>
+      <w:pPr>
+        <w:spacing w:line="360" w:lineRule="auto"/>
+        <w:ind w:firstLine="708"/>
+        <w:rPr>
+          <w:sz w:val="28"/>
+          <w:szCs w:val="28"/>
+        </w:rPr>
+      </w:pPr>
+      <w:r>
+        <w:rPr>
+          <w:sz w:val="28"/>
+          <w:szCs w:val="28"/>
+        </w:rPr>
+        <w:t xml:space="preserve">Рис.4. Окно редактора коллекции строк элемента </w:t>
+      </w:r>
+      <w:proofErr w:type="spellStart"/>
+      <w:r>
+        <w:rPr>
+          <w:sz w:val="28"/>
+          <w:szCs w:val="28"/>
+        </w:rPr>
+        <w:t>ListBox</w:t>
+      </w:r>
+      <w:proofErr w:type="spellEnd"/>
+    </w:p>
+    <w:p>
+      <w:pPr>
+        <w:spacing w:line="360" w:lineRule="auto"/>
+        <w:ind w:firstLine="708"/>
+        <w:rPr>
+          <w:sz w:val="28"/>
+          <w:szCs w:val="28"/>
+        </w:rPr>
+      </w:pPr>
+      <w:r>
+        <w:rPr>
+          <w:sz w:val="28"/>
+          <w:szCs w:val="28"/>
+        </w:rPr>
+        <w:t>Впишем соответствующие слова и нажмем на кнопку</w:t>
+      </w:r>
+      <w:proofErr w:type="gramStart"/>
+      <w:r>
+        <w:rPr>
+          <w:sz w:val="28"/>
+          <w:szCs w:val="28"/>
+        </w:rPr>
+        <w:t xml:space="preserve"> О</w:t>
+      </w:r>
+      <w:proofErr w:type="gramEnd"/>
+      <w:r>
+        <w:rPr>
+          <w:sz w:val="28"/>
+          <w:szCs w:val="28"/>
+        </w:rPr>
+        <w:t>к. Введенные слова отобразятся в списке listBox1. Получим форму вида, изображенного на рис.5.</w:t>
+      </w:r>
+    </w:p>
+    <w:p>
+      <w:pPr>
+        <w:spacing w:line="360" w:lineRule="auto"/>
+        <w:ind w:firstLine="708"/>
+        <w:rPr>
+          <w:sz w:val="28"/>
+          <w:szCs w:val="28"/>
+        </w:rPr>
+      </w:pPr>
+      <w:r>
+        <w:rPr>
+          <w:noProof/>
+          <w:sz w:val="28"/>
+          <w:szCs w:val="28"/>
+        </w:rPr>
+        <w:lastRenderedPageBreak/>
+        <w:drawing>
+          <wp:inline distT="0" distB="0" distL="0" distR="0" wp14:anchorId="3D479589" wp14:editId="7E4078DD">
+            <wp:extent cx="2933700" cy="2910840"/>
+            <wp:effectExtent l="0" t="0" r="0" b="3810"/>
+            <wp:docPr id="7" name="Рисунок 7" descr="C:\Users\Decek\Pictures\Screenshots\Снимок экрана (10).png"/>
+            <wp:cNvGraphicFramePr>
+              <a:graphicFrameLocks xmlns:a="http://schemas.openxmlformats.org/drawingml/2006/main" noChangeAspect="1"/>
+            </wp:cNvGraphicFramePr>
+            <a:graphic xmlns:a="http://schemas.openxmlformats.org/drawingml/2006/main">
+              <a:graphicData uri="http://schemas.openxmlformats.org/drawingml/2006/picture">
+                <pic:pic xmlns:pic="http://schemas.openxmlformats.org/drawingml/2006/picture">
+                  <pic:nvPicPr>
+                    <pic:cNvPr id="0" name="Picture 5" descr="C:\Users\Decek\Pictures\Screenshots\Снимок экрана (10).png"/>
+                    <pic:cNvPicPr>
+                      <a:picLocks noChangeAspect="1" noChangeArrowheads="1"/>
+                    </pic:cNvPicPr>
+                  </pic:nvPicPr>
+                  <pic:blipFill>
+                    <a:blip r:embed="rId14">
+                      <a:extLst>
+                        <a:ext uri="{28A0092B-C50C-407E-A947-70E740481C1C}">
+                          <a14:useLocalDpi xmlns:a14="http://schemas.microsoft.com/office/drawing/2010/main" val="0"/>
+                        </a:ext>
+                      </a:extLst>
+                    </a:blip>
+                    <a:srcRect/>
+                    <a:stretch>
+                      <a:fillRect/>
+                    </a:stretch>
+                  </pic:blipFill>
+                  <pic:spPr bwMode="auto">
+                    <a:xfrm>
+                      <a:off x="0" y="0"/>
+                      <a:ext cx="2933700" cy="2910840"/>
+                    </a:xfrm>
+                    <a:prstGeom prst="rect">
+                      <a:avLst/>
+                    </a:prstGeom>
+                    <a:noFill/>
+                    <a:ln>
+                      <a:noFill/>
+                    </a:ln>
+                  </pic:spPr>
+                </pic:pic>
+              </a:graphicData>
+            </a:graphic>
+          </wp:inline>
+        </w:drawing>
+      </w:r>
+    </w:p>
+    <w:p>
+      <w:pPr>
+        <w:spacing w:line="360" w:lineRule="auto"/>
+        <w:ind w:firstLine="708"/>
+        <w:rPr>
+          <w:sz w:val="28"/>
+          <w:szCs w:val="28"/>
+        </w:rPr>
+      </w:pPr>
+      <w:r>
+        <w:rPr>
+          <w:sz w:val="28"/>
+          <w:szCs w:val="28"/>
+        </w:rPr>
+        <w:t>Рис.5. Форма после добавления строк в коллекцию</w:t>
+      </w:r>
+    </w:p>
+    <w:p>
+      <w:pPr>
+        <w:spacing w:line="360" w:lineRule="auto"/>
+        <w:rPr>
+          <w:sz w:val="28"/>
+          <w:szCs w:val="28"/>
+        </w:rPr>
+      </w:pPr>
+      <w:r>
+        <w:rPr>
+          <w:sz w:val="28"/>
+          <w:szCs w:val="28"/>
+        </w:rPr>
+        <w:t>Теперь создадим обработчик</w:t>
+      </w:r>
+    </w:p>
+    <w:p>
+      <w:pPr>
+        <w:spacing w:line="360" w:lineRule="auto"/>
+        <w:rPr>
+          <w:sz w:val="28"/>
+          <w:szCs w:val="28"/>
+        </w:rPr>
+      </w:pPr>
+      <w:proofErr w:type="spellStart"/>
+      <w:r>
+        <w:rPr>
+          <w:sz w:val="28"/>
+          <w:szCs w:val="28"/>
+        </w:rPr>
+        <w:t>private</w:t>
+      </w:r>
+      <w:proofErr w:type="spellEnd"/>
+      <w:r>
+        <w:rPr>
+          <w:sz w:val="28"/>
+          <w:szCs w:val="28"/>
+        </w:rPr>
+        <w:t xml:space="preserve"> </w:t>
+      </w:r>
+      <w:proofErr w:type="spellStart"/>
+      <w:r>
+        <w:rPr>
+          <w:sz w:val="28"/>
+          <w:szCs w:val="28"/>
+        </w:rPr>
+        <w:t>void</w:t>
+      </w:r>
+      <w:proofErr w:type="spellEnd"/>
+      <w:r>
+        <w:rPr>
+          <w:sz w:val="28"/>
+          <w:szCs w:val="28"/>
+        </w:rPr>
+        <w:t xml:space="preserve"> button1_Click(</w:t>
+      </w:r>
+      <w:proofErr w:type="spellStart"/>
+      <w:r>
+        <w:rPr>
+          <w:sz w:val="28"/>
+          <w:szCs w:val="28"/>
+        </w:rPr>
+        <w:t>object</w:t>
+      </w:r>
+      <w:proofErr w:type="spellEnd"/>
+      <w:r>
+        <w:rPr>
+          <w:sz w:val="28"/>
+          <w:szCs w:val="28"/>
+        </w:rPr>
+        <w:t xml:space="preserve"> </w:t>
+      </w:r>
+      <w:proofErr w:type="spellStart"/>
+      <w:r>
+        <w:rPr>
+          <w:sz w:val="28"/>
+          <w:szCs w:val="28"/>
+        </w:rPr>
+        <w:t>sender</w:t>
+      </w:r>
+      <w:proofErr w:type="spellEnd"/>
+      <w:r>
+        <w:rPr>
+          <w:sz w:val="28"/>
+          <w:szCs w:val="28"/>
+        </w:rPr>
+        <w:t xml:space="preserve">, </w:t>
+      </w:r>
+      <w:proofErr w:type="spellStart"/>
+      <w:r>
+        <w:rPr>
+          <w:sz w:val="28"/>
+          <w:szCs w:val="28"/>
+        </w:rPr>
+        <w:t>EventArgs</w:t>
+      </w:r>
+      <w:proofErr w:type="spellEnd"/>
+      <w:r>
+        <w:rPr>
+          <w:sz w:val="28"/>
+          <w:szCs w:val="28"/>
+        </w:rPr>
+        <w:t xml:space="preserve"> e) </w:t>
+      </w:r>
+    </w:p>
+    <w:p>
+      <w:pPr>
+        <w:spacing w:line="360" w:lineRule="auto"/>
+        <w:rPr>
+          <w:sz w:val="28"/>
+          <w:szCs w:val="28"/>
+        </w:rPr>
+      </w:pPr>
+      <w:r>
+        <w:rPr>
+          <w:sz w:val="28"/>
+          <w:szCs w:val="28"/>
+        </w:rPr>
+        <w:t xml:space="preserve">{ </w:t>
+      </w:r>
+    </w:p>
+    <w:p>
+      <w:pPr>
+        <w:spacing w:line="360" w:lineRule="auto"/>
+        <w:ind w:firstLine="708"/>
+        <w:rPr>
+          <w:sz w:val="28"/>
+          <w:szCs w:val="28"/>
+          <w:lang w:val="en-US"/>
+        </w:rPr>
+      </w:pPr>
+      <w:proofErr w:type="gramStart"/>
+      <w:r>
+        <w:rPr>
+          <w:sz w:val="28"/>
+          <w:szCs w:val="28"/>
+          <w:lang w:val="en-US"/>
+        </w:rPr>
+        <w:t>double</w:t>
+      </w:r>
+      <w:proofErr w:type="gramEnd"/>
+      <w:r>
+        <w:rPr>
+          <w:sz w:val="28"/>
+          <w:szCs w:val="28"/>
+          <w:lang w:val="en-US"/>
+        </w:rPr>
+        <w:t xml:space="preserve"> a = </w:t>
+      </w:r>
+      <w:proofErr w:type="spellStart"/>
+      <w:r>
+        <w:rPr>
+          <w:sz w:val="28"/>
+          <w:szCs w:val="28"/>
+          <w:lang w:val="en-US"/>
+        </w:rPr>
+        <w:t>Convert.ToDouble</w:t>
+      </w:r>
+      <w:proofErr w:type="spellEnd"/>
+      <w:r>
+        <w:rPr>
+          <w:sz w:val="28"/>
+          <w:szCs w:val="28"/>
+          <w:lang w:val="en-US"/>
+        </w:rPr>
+        <w:t xml:space="preserve">(textBox1.Text); </w:t>
+      </w:r>
+    </w:p>
+    <w:p>
+      <w:pPr>
+        <w:spacing w:line="360" w:lineRule="auto"/>
+        <w:ind w:firstLine="708"/>
+        <w:rPr>
+          <w:sz w:val="28"/>
+          <w:szCs w:val="28"/>
+          <w:lang w:val="en-US"/>
+        </w:rPr>
+      </w:pPr>
+      <w:proofErr w:type="gramStart"/>
+      <w:r>
+        <w:rPr>
+          <w:sz w:val="28"/>
+          <w:szCs w:val="28"/>
+          <w:lang w:val="en-US"/>
+        </w:rPr>
+        <w:t>double</w:t>
+      </w:r>
+      <w:proofErr w:type="gramEnd"/>
+      <w:r>
+        <w:rPr>
+          <w:sz w:val="28"/>
+          <w:szCs w:val="28"/>
+          <w:lang w:val="en-US"/>
+        </w:rPr>
+        <w:t xml:space="preserve"> b = </w:t>
+      </w:r>
+      <w:proofErr w:type="spellStart"/>
+      <w:r>
+        <w:rPr>
+          <w:sz w:val="28"/>
+          <w:szCs w:val="28"/>
+          <w:lang w:val="en-US"/>
+        </w:rPr>
+        <w:t>Convert.ToDouble</w:t>
+      </w:r>
+      <w:proofErr w:type="spellEnd"/>
+      <w:r>
+        <w:rPr>
+          <w:sz w:val="28"/>
+          <w:szCs w:val="28"/>
+          <w:lang w:val="en-US"/>
+        </w:rPr>
+        <w:t xml:space="preserve">(textBox2.Text); </w:t>
+      </w:r>
+    </w:p>
+    <w:p>
+      <w:pPr>
+        <w:spacing w:line="360" w:lineRule="auto"/>
+        <w:ind w:firstLine="708"/>
+        <w:rPr>
+          <w:sz w:val="28"/>
+          <w:szCs w:val="28"/>
+          <w:lang w:val="en-US"/>
+        </w:rPr>
+      </w:pPr>
+      <w:proofErr w:type="gramStart"/>
+      <w:r>
+        <w:rPr>
+          <w:sz w:val="28"/>
+          <w:szCs w:val="28"/>
+          <w:lang w:val="en-US"/>
+        </w:rPr>
+        <w:t>double</w:t>
+      </w:r>
+      <w:proofErr w:type="gramEnd"/>
+      <w:r>
+        <w:rPr>
+          <w:sz w:val="28"/>
+          <w:szCs w:val="28"/>
+          <w:lang w:val="en-US"/>
+        </w:rPr>
+        <w:t xml:space="preserve"> c = 0; </w:t>
+      </w:r>
+    </w:p>
+    <w:p>
+      <w:pPr>
+        <w:spacing w:line="360" w:lineRule="auto"/>
+        <w:ind w:firstLine="708"/>
+        <w:rPr>
+          <w:sz w:val="28"/>
+          <w:szCs w:val="28"/>
+          <w:lang w:val="en-US"/>
+        </w:rPr>
+      </w:pPr>
+      <w:proofErr w:type="gramStart"/>
+      <w:r>
+        <w:rPr>
+          <w:sz w:val="28"/>
+          <w:szCs w:val="28"/>
+          <w:lang w:val="en-US"/>
+        </w:rPr>
+        <w:t>string</w:t>
+      </w:r>
+      <w:proofErr w:type="gramEnd"/>
+      <w:r>
+        <w:rPr>
+          <w:sz w:val="28"/>
+          <w:szCs w:val="28"/>
+          <w:lang w:val="en-US"/>
+        </w:rPr>
+        <w:t xml:space="preserve"> z = listBox1.SelectedItem.ToString(); </w:t>
+      </w:r>
+    </w:p>
+    <w:p>
+      <w:pPr>
+        <w:spacing w:line="360" w:lineRule="auto"/>
+        <w:ind w:firstLine="708"/>
+        <w:rPr>
+          <w:sz w:val="28"/>
+          <w:szCs w:val="28"/>
+          <w:lang w:val="en-US"/>
+        </w:rPr>
+      </w:pPr>
+      <w:proofErr w:type="gramStart"/>
+      <w:r>
+        <w:rPr>
+          <w:sz w:val="28"/>
+          <w:szCs w:val="28"/>
+          <w:lang w:val="en-US"/>
+        </w:rPr>
+        <w:t>if</w:t>
+      </w:r>
+      <w:proofErr w:type="gramEnd"/>
+      <w:r>
+        <w:rPr>
+          <w:sz w:val="28"/>
+          <w:szCs w:val="28"/>
+          <w:lang w:val="en-US"/>
+        </w:rPr>
+        <w:t xml:space="preserve"> (z == "</w:t>
+      </w:r>
+      <w:r>
+        <w:rPr>
+          <w:sz w:val="28"/>
+          <w:szCs w:val="28"/>
+        </w:rPr>
+        <w:t>сумма</w:t>
+      </w:r>
+      <w:r>
+        <w:rPr>
+          <w:sz w:val="28"/>
+          <w:szCs w:val="28"/>
+          <w:lang w:val="en-US"/>
+        </w:rPr>
+        <w:t xml:space="preserve">") </w:t>
+      </w:r>
+    </w:p>
+    <w:p>
+      <w:pPr>
+        <w:spacing w:line="360" w:lineRule="auto"/>
+        <w:ind w:left="708" w:firstLine="708"/>
+        <w:rPr>
+          <w:sz w:val="28"/>
+          <w:szCs w:val="28"/>
+          <w:lang w:val="en-US"/>
+        </w:rPr>
+      </w:pPr>
+      <w:r>
+        <w:rPr>
+          <w:sz w:val="28"/>
+          <w:szCs w:val="28"/>
+          <w:lang w:val="en-US"/>
+        </w:rPr>
+        <w:t xml:space="preserve">c = a + b; </w:t>
+      </w:r>
+    </w:p>
+    <w:p>
+      <w:pPr>
+        <w:spacing w:line="360" w:lineRule="auto"/>
+        <w:ind w:firstLine="708"/>
+        <w:rPr>
+          <w:sz w:val="28"/>
+          <w:szCs w:val="28"/>
+        </w:rPr>
+      </w:pPr>
+      <w:proofErr w:type="spellStart"/>
+      <w:r>
+        <w:rPr>
+          <w:sz w:val="28"/>
+          <w:szCs w:val="28"/>
+        </w:rPr>
+        <w:t>if</w:t>
+      </w:r>
+      <w:proofErr w:type="spellEnd"/>
+      <w:r>
+        <w:rPr>
+          <w:sz w:val="28"/>
+          <w:szCs w:val="28"/>
+        </w:rPr>
+        <w:t xml:space="preserve"> (z == "произведение") </w:t>
+      </w:r>
+    </w:p>
+    <w:p>
+      <w:pPr>
+        <w:spacing w:line="360" w:lineRule="auto"/>
+        <w:ind w:left="708" w:firstLine="708"/>
+        <w:rPr>
+          <w:sz w:val="28"/>
+          <w:szCs w:val="28"/>
+          <w:lang w:val="en-US"/>
+        </w:rPr>
+      </w:pPr>
+      <w:r>
+        <w:rPr>
+          <w:sz w:val="28"/>
+          <w:szCs w:val="28"/>
+          <w:lang w:val="en-US"/>
+        </w:rPr>
+        <w:t xml:space="preserve">c = a * b; </w:t>
+      </w:r>
+    </w:p>
+    <w:p>
+      <w:pPr>
+        <w:spacing w:line="360" w:lineRule="auto"/>
+        <w:ind w:firstLine="708"/>
+        <w:rPr>
+          <w:sz w:val="28"/>
+          <w:szCs w:val="28"/>
+          <w:lang w:val="en-US"/>
+        </w:rPr>
+      </w:pPr>
+      <w:r>
+        <w:rPr>
+          <w:sz w:val="28"/>
+          <w:szCs w:val="28"/>
+          <w:lang w:val="en-US"/>
+        </w:rPr>
+        <w:t xml:space="preserve">textBox3.Text = </w:t>
+      </w:r>
+      <w:proofErr w:type="spellStart"/>
+      <w:proofErr w:type="gramStart"/>
+      <w:r>
+        <w:rPr>
+          <w:sz w:val="28"/>
+          <w:szCs w:val="28"/>
+          <w:lang w:val="en-US"/>
+        </w:rPr>
+        <w:t>c.ToString</w:t>
+      </w:r>
+      <w:proofErr w:type="spellEnd"/>
+      <w:r>
+        <w:rPr>
+          <w:sz w:val="28"/>
+          <w:szCs w:val="28"/>
+          <w:lang w:val="en-US"/>
+        </w:rPr>
+        <w:t>(</w:t>
+      </w:r>
+      <w:proofErr w:type="gramEnd"/>
+      <w:r>
+        <w:rPr>
+          <w:sz w:val="28"/>
+          <w:szCs w:val="28"/>
+          <w:lang w:val="en-US"/>
+        </w:rPr>
+        <w:t xml:space="preserve">); </w:t>
+      </w:r>
+    </w:p>
+    <w:p>
+      <w:pPr>
+        <w:spacing w:line="360" w:lineRule="auto"/>
+        <w:rPr>
+          <w:sz w:val="28"/>
+          <w:szCs w:val="28"/>
+        </w:rPr>
+      </w:pPr>
+      <w:r>
+        <w:rPr>
+          <w:sz w:val="28"/>
+          <w:szCs w:val="28"/>
+        </w:rPr>
+        <w:t xml:space="preserve">} </w:t>
+      </w:r>
+    </w:p>
+    <w:p>
+      <w:pPr>
+        <w:spacing w:line="360" w:lineRule="auto"/>
+        <w:ind w:firstLine="708"/>
+        <w:rPr>
+          <w:sz w:val="28"/>
+          <w:szCs w:val="28"/>
+        </w:rPr>
+      </w:pPr>
+      <w:r>
+        <w:rPr>
+          <w:sz w:val="28"/>
+          <w:szCs w:val="28"/>
+        </w:rPr>
+        <w:t xml:space="preserve">Здесь в четвертой строке тела метода использовано свойство </w:t>
+      </w:r>
+      <w:proofErr w:type="spellStart"/>
+      <w:r>
+        <w:rPr>
+          <w:sz w:val="28"/>
+          <w:szCs w:val="28"/>
+        </w:rPr>
+        <w:t>SelectedItem</w:t>
+      </w:r>
+      <w:proofErr w:type="spellEnd"/>
+      <w:r>
+        <w:rPr>
+          <w:sz w:val="28"/>
+          <w:szCs w:val="28"/>
+        </w:rPr>
+        <w:t>, которое соответствует выбранному члену списка. Этот член списка преобразуется в строку, и полученное значение присваивается переменной z. Затем в зависимости от значения z выполняется сложение или умножение.</w:t>
+      </w:r>
+    </w:p>
+    <w:p>
+      <w:pPr>
+        <w:spacing w:line="360" w:lineRule="auto"/>
+        <w:ind w:firstLine="360"/>
+        <w:rPr>
+          <w:sz w:val="28"/>
+          <w:szCs w:val="28"/>
+        </w:rPr>
+      </w:pPr>
+      <w:r>
+        <w:rPr>
+          <w:sz w:val="28"/>
+          <w:szCs w:val="28"/>
+        </w:rPr>
+        <w:lastRenderedPageBreak/>
+        <w:t>Запустим приложение, В текстовые поля введем значения a и b, из списка выберем требуемую операцию и нажмем кнопку. На рис.6 показан результат при выборе произведения. Аналогично решается задача на сложение.</w:t>
+      </w:r>
+    </w:p>
+    <w:p>
+      <w:pPr>
+        <w:spacing w:line="360" w:lineRule="auto"/>
+        <w:ind w:firstLine="360"/>
+        <w:rPr>
+          <w:sz w:val="28"/>
+          <w:szCs w:val="28"/>
+        </w:rPr>
+      </w:pPr>
+      <w:r>
+        <w:rPr>
+          <w:noProof/>
+          <w:sz w:val="28"/>
+          <w:szCs w:val="28"/>
+        </w:rPr>
+        <w:drawing>
+          <wp:inline distT="0" distB="0" distL="0" distR="0" wp14:anchorId="0A69BD29" wp14:editId="158A7F93">
+            <wp:extent cx="3581400" cy="3497580"/>
+            <wp:effectExtent l="0" t="0" r="0" b="7620"/>
+            <wp:docPr id="8" name="Рисунок 8" descr="C:\Users\Decek\Pictures\Screenshots\Снимок экрана (11).png"/>
+            <wp:cNvGraphicFramePr>
+              <a:graphicFrameLocks xmlns:a="http://schemas.openxmlformats.org/drawingml/2006/main" noChangeAspect="1"/>
+            </wp:cNvGraphicFramePr>
+            <a:graphic xmlns:a="http://schemas.openxmlformats.org/drawingml/2006/main">
+              <a:graphicData uri="http://schemas.openxmlformats.org/drawingml/2006/picture">
+                <pic:pic xmlns:pic="http://schemas.openxmlformats.org/drawingml/2006/picture">
+                  <pic:nvPicPr>
+                    <pic:cNvPr id="0" name="Picture 6" descr="C:\Users\Decek\Pictures\Screenshots\Снимок экрана (11).png"/>
+                    <pic:cNvPicPr>
+                      <a:picLocks noChangeAspect="1" noChangeArrowheads="1"/>
+                    </pic:cNvPicPr>
+                  </pic:nvPicPr>
+                  <pic:blipFill>
+                    <a:blip r:embed="rId15">
+                      <a:extLst>
+                        <a:ext uri="{28A0092B-C50C-407E-A947-70E740481C1C}">
+                          <a14:useLocalDpi xmlns:a14="http://schemas.microsoft.com/office/drawing/2010/main" val="0"/>
+                        </a:ext>
+                      </a:extLst>
+                    </a:blip>
+                    <a:srcRect/>
+                    <a:stretch>
+                      <a:fillRect/>
+                    </a:stretch>
+                  </pic:blipFill>
+                  <pic:spPr bwMode="auto">
+                    <a:xfrm>
+                      <a:off x="0" y="0"/>
+                      <a:ext cx="3581400" cy="3497580"/>
+                    </a:xfrm>
+                    <a:prstGeom prst="rect">
+                      <a:avLst/>
+                    </a:prstGeom>
+                    <a:noFill/>
+                    <a:ln>
+                      <a:noFill/>
+                    </a:ln>
+                  </pic:spPr>
+                </pic:pic>
+              </a:graphicData>
+            </a:graphic>
+          </wp:inline>
+        </w:drawing>
+      </w:r>
+    </w:p>
+    <w:p>
+      <w:pPr>
+        <w:spacing w:line="360" w:lineRule="auto"/>
+        <w:ind w:firstLine="708"/>
+        <w:rPr>
+          <w:sz w:val="28"/>
+          <w:szCs w:val="28"/>
+          <w:lang w:val="en-US"/>
+        </w:rPr>
+      </w:pPr>
+      <w:r>
+        <w:rPr>
+          <w:sz w:val="28"/>
+          <w:szCs w:val="28"/>
+        </w:rPr>
+        <w:t>Рис.6. Пример вычисления произведения</w:t>
+      </w:r>
+    </w:p>
+    <w:p>
+      <w:pPr>
+        <w:pStyle w:val="1"/>
+        <w:numPr>
+          <w:ilvl w:val="0"/>
+          <w:numId w:val="3"/>
+        </w:numPr>
+        <w:spacing w:before="0" w:line="360" w:lineRule="auto"/>
+        <w:jc w:val="center"/>
+        <w:rPr>
+          <w:b w:val="0"/>
+          <w:bCs w:val="0"/>
+          <w:color w:val="auto"/>
+        </w:rPr>
+      </w:pPr>
+      <w:bookmarkStart w:id="2" w:name="_Toc90811132"/>
+      <w:r>
+        <w:rPr>
+          <w:color w:val="auto"/>
+        </w:rPr>
+        <w:t>Разработка приложения</w:t>
+      </w:r>
+      <w:bookmarkEnd w:id="2"/>
+    </w:p>
+    <w:p>
+      <w:pPr>
+        <w:spacing w:line="360" w:lineRule="auto"/>
+        <w:ind w:firstLine="708"/>
+        <w:rPr>
+          <w:sz w:val="28"/>
+          <w:szCs w:val="28"/>
+        </w:rPr>
+      </w:pPr>
+      <w:bookmarkStart w:id="3" w:name="_GoBack"/>
+      <w:bookmarkEnd w:id="3"/>
+    </w:p>
+    <w:p>
+      <w:pPr>
+        <w:pStyle w:val="1"/>
+        <w:spacing w:before="0" w:line="360" w:lineRule="auto"/>
+        <w:rPr>
+          <w:color w:val="auto"/>
+        </w:rPr>
+      </w:pPr>
+      <w:bookmarkStart w:id="4" w:name="_Toc90811133"/>
+      <w:r>
+        <w:rPr>
+          <w:color w:val="auto"/>
+        </w:rPr>
+        <w:t>2.1</w:t>
+      </w:r>
+      <w:r>
+        <w:rPr>
+          <w:color w:val="auto"/>
+        </w:rPr>
+        <w:t>Разработка сценария и алгоритма решения поставленной задачи</w:t>
+      </w:r>
+      <w:bookmarkEnd w:id="4"/>
+    </w:p>
+    <w:p/>
     <w:p>
       <w:pPr>
         <w:pStyle w:val="1"/>
@@ -3920,34 +5794,762 @@
           <w:color w:val="auto"/>
         </w:rPr>
       </w:pPr>
-      <w:bookmarkStart w:id="2" w:name="_Toc90811131"/>
+      <w:bookmarkStart w:id="5" w:name="_Toc90811134"/>
       <w:r>
         <w:rPr>
           <w:color w:val="auto"/>
         </w:rPr>
-        <w:t>1.2</w:t>
-      </w:r>
-      <w:bookmarkEnd w:id="2"/>
-      <w:r>
-        <w:rPr>
+        <w:t>2.2Создание интерфейса приложения.</w:t>
+      </w:r>
+      <w:bookmarkEnd w:id="5"/>
+    </w:p>
+    <w:p>
+      <w:pPr>
+        <w:pStyle w:val="ae"/>
+        <w:shd w:val="clear" w:color="auto" w:fill="FFFFFF"/>
+        <w:spacing w:before="0" w:beforeAutospacing="0" w:after="0" w:afterAutospacing="0" w:line="360" w:lineRule="auto"/>
+        <w:ind w:firstLine="360"/>
+        <w:rPr>
+          <w:sz w:val="28"/>
+          <w:szCs w:val="28"/>
+        </w:rPr>
+      </w:pPr>
+      <w:r>
+        <w:rPr>
+          <w:sz w:val="28"/>
+          <w:szCs w:val="28"/>
+        </w:rPr>
+        <w:t xml:space="preserve">Создание пользовательского интерфейса </w:t>
+      </w:r>
+      <w:r>
+        <w:rPr>
+          <w:sz w:val="28"/>
+          <w:szCs w:val="28"/>
+        </w:rPr>
+        <w:t xml:space="preserve">с несколькими областями, аналогичный тому, который используется в </w:t>
+      </w:r>
+      <w:proofErr w:type="spellStart"/>
+      <w:r>
+        <w:rPr>
+          <w:sz w:val="28"/>
+          <w:szCs w:val="28"/>
+        </w:rPr>
+        <w:t>Microsoft</w:t>
+      </w:r>
+      <w:proofErr w:type="spellEnd"/>
+      <w:r>
+        <w:rPr>
+          <w:sz w:val="28"/>
+          <w:szCs w:val="28"/>
+        </w:rPr>
+        <w:t xml:space="preserve"> </w:t>
+      </w:r>
+      <w:proofErr w:type="spellStart"/>
+      <w:r>
+        <w:rPr>
+          <w:sz w:val="28"/>
+          <w:szCs w:val="28"/>
+        </w:rPr>
+        <w:t>Outlook</w:t>
+      </w:r>
+      <w:proofErr w:type="spellEnd"/>
+      <w:r>
+        <w:rPr>
+          <w:sz w:val="28"/>
+          <w:szCs w:val="28"/>
+        </w:rPr>
+        <w:t>, со списком </w:t>
+      </w:r>
+      <w:r>
+        <w:rPr>
+          <w:rStyle w:val="af"/>
+          <w:sz w:val="28"/>
+          <w:szCs w:val="28"/>
+        </w:rPr>
+        <w:t>папок</w:t>
+      </w:r>
+      <w:r>
+        <w:rPr>
+          <w:sz w:val="28"/>
+          <w:szCs w:val="28"/>
+        </w:rPr>
+        <w:t>, областью </w:t>
+      </w:r>
+      <w:r>
+        <w:rPr>
+          <w:rStyle w:val="af"/>
+          <w:sz w:val="28"/>
+          <w:szCs w:val="28"/>
+        </w:rPr>
+        <w:t>сообщений</w:t>
+      </w:r>
+      <w:r>
+        <w:rPr>
+          <w:sz w:val="28"/>
+          <w:szCs w:val="28"/>
+        </w:rPr>
+        <w:t> и областью </w:t>
+      </w:r>
+      <w:r>
+        <w:rPr>
+          <w:rStyle w:val="af"/>
+          <w:sz w:val="28"/>
+          <w:szCs w:val="28"/>
+        </w:rPr>
+        <w:t>предварительного просмотра</w:t>
+      </w:r>
+      <w:r>
+        <w:rPr>
+          <w:sz w:val="28"/>
+          <w:szCs w:val="28"/>
+        </w:rPr>
+        <w:t>. Это расположение достигается, главным образом, путем закрепления элементов управления в форме.</w:t>
+      </w:r>
+    </w:p>
+    <w:p>
+      <w:pPr>
+        <w:pStyle w:val="ae"/>
+        <w:shd w:val="clear" w:color="auto" w:fill="FFFFFF"/>
+        <w:spacing w:before="0" w:beforeAutospacing="0" w:after="0" w:afterAutospacing="0" w:line="360" w:lineRule="auto"/>
+        <w:ind w:firstLine="360"/>
+        <w:rPr>
+          <w:sz w:val="28"/>
+          <w:szCs w:val="28"/>
+        </w:rPr>
+      </w:pPr>
+      <w:r>
+        <w:rPr>
+          <w:sz w:val="28"/>
+          <w:szCs w:val="28"/>
+        </w:rPr>
+        <w:t>При закреплении элемента управления вы определяете, к какому краю родительского контейнера прикрепляется элемент управления. Таким образом, если задать для свойства </w:t>
+      </w:r>
+      <w:hyperlink r:id="rId16" w:history="1">
+        <w:proofErr w:type="spellStart"/>
+        <w:r>
+          <w:rPr>
+            <w:rStyle w:val="a8"/>
+            <w:color w:val="auto"/>
+            <w:sz w:val="28"/>
+            <w:szCs w:val="28"/>
+            <w:u w:val="none"/>
+          </w:rPr>
+          <w:t>Dock</w:t>
+        </w:r>
+        <w:proofErr w:type="spellEnd"/>
+      </w:hyperlink>
+      <w:r>
+        <w:rPr>
+          <w:sz w:val="28"/>
+          <w:szCs w:val="28"/>
+        </w:rPr>
+        <w:t> значение </w:t>
+      </w:r>
+      <w:proofErr w:type="spellStart"/>
+      <w:r>
+        <w:rPr>
+          <w:sz w:val="28"/>
+          <w:szCs w:val="28"/>
+        </w:rPr>
+        <w:fldChar w:fldCharType="begin"/>
+      </w:r>
+      <w:r>
+        <w:rPr>
+          <w:sz w:val="28"/>
+          <w:szCs w:val="28"/>
+        </w:rPr>
+        <w:instrText xml:space="preserve"> HYPERLINK "https://learn.microsoft.com/ru-ru/dotnet/api/system.windows.forms.dockstyle" \l "system-windows-forms-dockstyle-right" </w:instrText>
+      </w:r>
+      <w:r>
+        <w:rPr>
+          <w:sz w:val="28"/>
+          <w:szCs w:val="28"/>
+        </w:rPr>
+        <w:fldChar w:fldCharType="separate"/>
+      </w:r>
+      <w:r>
+        <w:rPr>
+          <w:rStyle w:val="a8"/>
           <w:color w:val="auto"/>
+          <w:sz w:val="28"/>
+          <w:szCs w:val="28"/>
+          <w:u w:val="none"/>
+        </w:rPr>
+        <w:t>Right</w:t>
+      </w:r>
+      <w:proofErr w:type="spellEnd"/>
+      <w:r>
+        <w:rPr>
+          <w:sz w:val="28"/>
+          <w:szCs w:val="28"/>
+        </w:rPr>
+        <w:fldChar w:fldCharType="end"/>
+      </w:r>
+      <w:r>
+        <w:rPr>
+          <w:sz w:val="28"/>
+          <w:szCs w:val="28"/>
+        </w:rPr>
+        <w:t xml:space="preserve">, правый край элемента управления будет закреплен на правом краю родительского </w:t>
+      </w:r>
+      <w:r>
+        <w:rPr>
+          <w:sz w:val="28"/>
+          <w:szCs w:val="28"/>
+        </w:rPr>
+        <w:lastRenderedPageBreak/>
+        <w:t>элемента управления. Кроме того, размер закрепленного края элемента управления будет меняться в соответствии с размерами контейнерного элемента управления. Дополнительные сведения о том, как работает свойство </w:t>
+      </w:r>
+      <w:proofErr w:type="spellStart"/>
+      <w:r>
+        <w:rPr>
+          <w:sz w:val="28"/>
+          <w:szCs w:val="28"/>
+        </w:rPr>
+        <w:fldChar w:fldCharType="begin"/>
+      </w:r>
+      <w:r>
+        <w:rPr>
+          <w:sz w:val="28"/>
+          <w:szCs w:val="28"/>
+        </w:rPr>
+        <w:instrText xml:space="preserve"> HYPERLINK "https://learn.microsoft.com/ru-ru/dotnet/api/system.windows.forms.splitcontainer.dock" </w:instrText>
+      </w:r>
+      <w:r>
+        <w:rPr>
+          <w:sz w:val="28"/>
+          <w:szCs w:val="28"/>
+        </w:rPr>
+        <w:fldChar w:fldCharType="separate"/>
+      </w:r>
+      <w:r>
+        <w:rPr>
+          <w:rStyle w:val="a8"/>
+          <w:color w:val="auto"/>
+          <w:sz w:val="28"/>
+          <w:szCs w:val="28"/>
+          <w:u w:val="none"/>
+        </w:rPr>
+        <w:t>Dock</w:t>
+      </w:r>
+      <w:proofErr w:type="spellEnd"/>
+      <w:r>
+        <w:rPr>
+          <w:sz w:val="28"/>
+          <w:szCs w:val="28"/>
+        </w:rPr>
+        <w:fldChar w:fldCharType="end"/>
+      </w:r>
+      <w:r>
+        <w:rPr>
+          <w:sz w:val="28"/>
+          <w:szCs w:val="28"/>
+        </w:rPr>
+        <w:t>, см. в разделе </w:t>
+      </w:r>
+      <w:hyperlink r:id="rId17" w:history="1">
+        <w:r>
+          <w:rPr>
+            <w:rStyle w:val="a8"/>
+            <w:color w:val="auto"/>
+            <w:sz w:val="28"/>
+            <w:szCs w:val="28"/>
+            <w:u w:val="none"/>
+          </w:rPr>
+          <w:t xml:space="preserve">Практическое руководство. Закрепление элементов управления в формах </w:t>
+        </w:r>
+        <w:proofErr w:type="spellStart"/>
+        <w:r>
+          <w:rPr>
+            <w:rStyle w:val="a8"/>
+            <w:color w:val="auto"/>
+            <w:sz w:val="28"/>
+            <w:szCs w:val="28"/>
+            <w:u w:val="none"/>
+          </w:rPr>
+          <w:t>Windows</w:t>
+        </w:r>
+        <w:proofErr w:type="spellEnd"/>
+        <w:r>
+          <w:rPr>
+            <w:rStyle w:val="a8"/>
+            <w:color w:val="auto"/>
+            <w:sz w:val="28"/>
+            <w:szCs w:val="28"/>
+            <w:u w:val="none"/>
+          </w:rPr>
+          <w:t xml:space="preserve"> </w:t>
+        </w:r>
+        <w:proofErr w:type="spellStart"/>
+        <w:r>
+          <w:rPr>
+            <w:rStyle w:val="a8"/>
+            <w:color w:val="auto"/>
+            <w:sz w:val="28"/>
+            <w:szCs w:val="28"/>
+            <w:u w:val="none"/>
+          </w:rPr>
+          <w:t>Forms</w:t>
+        </w:r>
+        <w:proofErr w:type="spellEnd"/>
+      </w:hyperlink>
+      <w:r>
+        <w:rPr>
+          <w:sz w:val="28"/>
+          <w:szCs w:val="28"/>
+        </w:rPr>
+        <w:t>.</w:t>
+      </w:r>
+    </w:p>
+    <w:p>
+      <w:pPr>
+        <w:pStyle w:val="ae"/>
+        <w:shd w:val="clear" w:color="auto" w:fill="FFFFFF"/>
+        <w:spacing w:before="0" w:beforeAutospacing="0" w:after="0" w:afterAutospacing="0" w:line="360" w:lineRule="auto"/>
+        <w:ind w:firstLine="360"/>
+        <w:rPr>
+          <w:sz w:val="28"/>
+          <w:szCs w:val="28"/>
+        </w:rPr>
+      </w:pPr>
+      <w:r>
+        <w:rPr>
+          <w:sz w:val="28"/>
+          <w:szCs w:val="28"/>
+        </w:rPr>
+        <w:t>Эта процедура направлена на упорядочивание </w:t>
+      </w:r>
+      <w:proofErr w:type="spellStart"/>
+      <w:r>
+        <w:rPr>
+          <w:sz w:val="28"/>
+          <w:szCs w:val="28"/>
+        </w:rPr>
+        <w:fldChar w:fldCharType="begin"/>
+      </w:r>
+      <w:r>
+        <w:rPr>
+          <w:sz w:val="28"/>
+          <w:szCs w:val="28"/>
+        </w:rPr>
+        <w:instrText xml:space="preserve"> HYPERLINK "https://learn.microsoft.com/ru-ru/dotnet/api/system.windows.forms.splitcontainer" </w:instrText>
+      </w:r>
+      <w:r>
+        <w:rPr>
+          <w:sz w:val="28"/>
+          <w:szCs w:val="28"/>
+        </w:rPr>
+        <w:fldChar w:fldCharType="separate"/>
+      </w:r>
+      <w:r>
+        <w:rPr>
+          <w:rStyle w:val="a8"/>
+          <w:color w:val="auto"/>
+          <w:sz w:val="28"/>
+          <w:szCs w:val="28"/>
+          <w:u w:val="none"/>
+        </w:rPr>
+        <w:t>SplitContainer</w:t>
+      </w:r>
+      <w:proofErr w:type="spellEnd"/>
+      <w:r>
+        <w:rPr>
+          <w:sz w:val="28"/>
+          <w:szCs w:val="28"/>
+        </w:rPr>
+        <w:fldChar w:fldCharType="end"/>
+      </w:r>
+      <w:r>
+        <w:rPr>
+          <w:sz w:val="28"/>
+          <w:szCs w:val="28"/>
+        </w:rPr>
+        <w:t xml:space="preserve"> и других элементов управления в форме, а не добавление функциональных возможностей для имитации приложения </w:t>
+      </w:r>
+      <w:proofErr w:type="spellStart"/>
+      <w:r>
+        <w:rPr>
+          <w:sz w:val="28"/>
+          <w:szCs w:val="28"/>
+        </w:rPr>
+        <w:t>Microsoft</w:t>
+      </w:r>
+      <w:proofErr w:type="spellEnd"/>
+      <w:r>
+        <w:rPr>
+          <w:sz w:val="28"/>
+          <w:szCs w:val="28"/>
         </w:rPr>
         <w:t xml:space="preserve"> </w:t>
       </w:r>
-      <w:bookmarkStart w:id="3" w:name="_GoBack"/>
-      <w:bookmarkEnd w:id="3"/>
-    </w:p>
-    <w:p>
-      <w:pPr>
-        <w:spacing w:line="360" w:lineRule="auto"/>
-        <w:rPr>
-          <w:sz w:val="28"/>
-          <w:szCs w:val="28"/>
-        </w:rPr>
-      </w:pPr>
-    </w:p>
+      <w:proofErr w:type="spellStart"/>
+      <w:r>
+        <w:rPr>
+          <w:sz w:val="28"/>
+          <w:szCs w:val="28"/>
+        </w:rPr>
+        <w:t>Outlook</w:t>
+      </w:r>
+      <w:proofErr w:type="spellEnd"/>
+      <w:r>
+        <w:rPr>
+          <w:sz w:val="28"/>
+          <w:szCs w:val="28"/>
+        </w:rPr>
+        <w:t>.</w:t>
+      </w:r>
+    </w:p>
+    <w:p>
+      <w:pPr>
+        <w:pStyle w:val="ae"/>
+        <w:shd w:val="clear" w:color="auto" w:fill="FFFFFF"/>
+        <w:spacing w:before="0" w:beforeAutospacing="0" w:after="0" w:afterAutospacing="0" w:line="360" w:lineRule="auto"/>
+        <w:ind w:firstLine="360"/>
+        <w:rPr>
+          <w:sz w:val="28"/>
+          <w:szCs w:val="28"/>
+        </w:rPr>
+      </w:pPr>
+      <w:r>
+        <w:rPr>
+          <w:sz w:val="28"/>
+          <w:szCs w:val="28"/>
+        </w:rPr>
+        <w:t>Чтобы создать такой пользовательский интерфейс, необходимо разместить все элементы управления в элементе управления </w:t>
+      </w:r>
+      <w:proofErr w:type="spellStart"/>
+      <w:r>
+        <w:rPr>
+          <w:sz w:val="28"/>
+          <w:szCs w:val="28"/>
+        </w:rPr>
+        <w:fldChar w:fldCharType="begin"/>
+      </w:r>
+      <w:r>
+        <w:rPr>
+          <w:sz w:val="28"/>
+          <w:szCs w:val="28"/>
+        </w:rPr>
+        <w:instrText xml:space="preserve"> HYPERLINK "https://learn.microsoft.com/ru-ru/dotnet/api/system.windows.forms.splitcontainer" </w:instrText>
+      </w:r>
+      <w:r>
+        <w:rPr>
+          <w:sz w:val="28"/>
+          <w:szCs w:val="28"/>
+        </w:rPr>
+        <w:fldChar w:fldCharType="separate"/>
+      </w:r>
+      <w:r>
+        <w:rPr>
+          <w:rStyle w:val="a8"/>
+          <w:color w:val="auto"/>
+          <w:sz w:val="28"/>
+          <w:szCs w:val="28"/>
+          <w:u w:val="none"/>
+        </w:rPr>
+        <w:t>SplitContainer</w:t>
+      </w:r>
+      <w:proofErr w:type="spellEnd"/>
+      <w:r>
+        <w:rPr>
+          <w:sz w:val="28"/>
+          <w:szCs w:val="28"/>
+        </w:rPr>
+        <w:fldChar w:fldCharType="end"/>
+      </w:r>
+      <w:r>
+        <w:rPr>
+          <w:sz w:val="28"/>
+          <w:szCs w:val="28"/>
+        </w:rPr>
+        <w:t>, который содержит элемент управления </w:t>
+      </w:r>
+      <w:proofErr w:type="spellStart"/>
+      <w:r>
+        <w:rPr>
+          <w:sz w:val="28"/>
+          <w:szCs w:val="28"/>
+        </w:rPr>
+        <w:fldChar w:fldCharType="begin"/>
+      </w:r>
+      <w:r>
+        <w:rPr>
+          <w:sz w:val="28"/>
+          <w:szCs w:val="28"/>
+        </w:rPr>
+        <w:instrText xml:space="preserve"> HYPERLINK "https://learn.microsoft.com/ru-ru/dotnet/api/system.windows.forms.treeview" </w:instrText>
+      </w:r>
+      <w:r>
+        <w:rPr>
+          <w:sz w:val="28"/>
+          <w:szCs w:val="28"/>
+        </w:rPr>
+        <w:fldChar w:fldCharType="separate"/>
+      </w:r>
+      <w:r>
+        <w:rPr>
+          <w:rStyle w:val="a8"/>
+          <w:color w:val="auto"/>
+          <w:sz w:val="28"/>
+          <w:szCs w:val="28"/>
+          <w:u w:val="none"/>
+        </w:rPr>
+        <w:t>TreeView</w:t>
+      </w:r>
+      <w:proofErr w:type="spellEnd"/>
+      <w:r>
+        <w:rPr>
+          <w:sz w:val="28"/>
+          <w:szCs w:val="28"/>
+        </w:rPr>
+        <w:fldChar w:fldCharType="end"/>
+      </w:r>
+      <w:r>
+        <w:rPr>
+          <w:sz w:val="28"/>
+          <w:szCs w:val="28"/>
+        </w:rPr>
+        <w:t> на панели слева. На расположенной справа панели элемента управления </w:t>
+      </w:r>
+      <w:proofErr w:type="spellStart"/>
+      <w:r>
+        <w:rPr>
+          <w:sz w:val="28"/>
+          <w:szCs w:val="28"/>
+        </w:rPr>
+        <w:fldChar w:fldCharType="begin"/>
+      </w:r>
+      <w:r>
+        <w:rPr>
+          <w:sz w:val="28"/>
+          <w:szCs w:val="28"/>
+        </w:rPr>
+        <w:instrText xml:space="preserve"> HYPERLINK "https://learn.microsoft.com/ru-ru/dotnet/api/system.windows.forms.splitcontainer" </w:instrText>
+      </w:r>
+      <w:r>
+        <w:rPr>
+          <w:sz w:val="28"/>
+          <w:szCs w:val="28"/>
+        </w:rPr>
+        <w:fldChar w:fldCharType="separate"/>
+      </w:r>
+      <w:r>
+        <w:rPr>
+          <w:rStyle w:val="a8"/>
+          <w:color w:val="auto"/>
+          <w:sz w:val="28"/>
+          <w:szCs w:val="28"/>
+          <w:u w:val="none"/>
+        </w:rPr>
+        <w:t>SplitContainer</w:t>
+      </w:r>
+      <w:proofErr w:type="spellEnd"/>
+      <w:r>
+        <w:rPr>
+          <w:sz w:val="28"/>
+          <w:szCs w:val="28"/>
+        </w:rPr>
+        <w:fldChar w:fldCharType="end"/>
+      </w:r>
+      <w:r>
+        <w:rPr>
+          <w:sz w:val="28"/>
+          <w:szCs w:val="28"/>
+        </w:rPr>
+        <w:t> находится второй элемент управления </w:t>
+      </w:r>
+      <w:proofErr w:type="spellStart"/>
+      <w:r>
+        <w:rPr>
+          <w:sz w:val="28"/>
+          <w:szCs w:val="28"/>
+        </w:rPr>
+        <w:fldChar w:fldCharType="begin"/>
+      </w:r>
+      <w:r>
+        <w:rPr>
+          <w:sz w:val="28"/>
+          <w:szCs w:val="28"/>
+        </w:rPr>
+        <w:instrText xml:space="preserve"> HYPERLINK "https://learn.microsoft.com/ru-ru/dotnet/api/system.windows.forms.splitcontainer" </w:instrText>
+      </w:r>
+      <w:r>
+        <w:rPr>
+          <w:sz w:val="28"/>
+          <w:szCs w:val="28"/>
+        </w:rPr>
+        <w:fldChar w:fldCharType="separate"/>
+      </w:r>
+      <w:r>
+        <w:rPr>
+          <w:rStyle w:val="a8"/>
+          <w:color w:val="auto"/>
+          <w:sz w:val="28"/>
+          <w:szCs w:val="28"/>
+          <w:u w:val="none"/>
+        </w:rPr>
+        <w:t>SplitContainer</w:t>
+      </w:r>
+      <w:proofErr w:type="spellEnd"/>
+      <w:r>
+        <w:rPr>
+          <w:sz w:val="28"/>
+          <w:szCs w:val="28"/>
+        </w:rPr>
+        <w:fldChar w:fldCharType="end"/>
+      </w:r>
+      <w:r>
+        <w:rPr>
+          <w:sz w:val="28"/>
+          <w:szCs w:val="28"/>
+        </w:rPr>
+        <w:t>, а элемент управления </w:t>
+      </w:r>
+      <w:proofErr w:type="spellStart"/>
+      <w:r>
+        <w:rPr>
+          <w:sz w:val="28"/>
+          <w:szCs w:val="28"/>
+        </w:rPr>
+        <w:fldChar w:fldCharType="begin"/>
+      </w:r>
+      <w:r>
+        <w:rPr>
+          <w:sz w:val="28"/>
+          <w:szCs w:val="28"/>
+        </w:rPr>
+        <w:instrText xml:space="preserve"> HYPERLINK "https://learn.microsoft.com/ru-ru/dotnet/api/system.windows.forms.listview" </w:instrText>
+      </w:r>
+      <w:r>
+        <w:rPr>
+          <w:sz w:val="28"/>
+          <w:szCs w:val="28"/>
+        </w:rPr>
+        <w:fldChar w:fldCharType="separate"/>
+      </w:r>
+      <w:r>
+        <w:rPr>
+          <w:rStyle w:val="a8"/>
+          <w:color w:val="auto"/>
+          <w:sz w:val="28"/>
+          <w:szCs w:val="28"/>
+          <w:u w:val="none"/>
+        </w:rPr>
+        <w:t>ListView</w:t>
+      </w:r>
+      <w:proofErr w:type="spellEnd"/>
+      <w:r>
+        <w:rPr>
+          <w:sz w:val="28"/>
+          <w:szCs w:val="28"/>
+        </w:rPr>
+        <w:fldChar w:fldCharType="end"/>
+      </w:r>
+      <w:r>
+        <w:rPr>
+          <w:sz w:val="28"/>
+          <w:szCs w:val="28"/>
+        </w:rPr>
+        <w:t> размещен над элементом управления </w:t>
+      </w:r>
+      <w:proofErr w:type="spellStart"/>
+      <w:r>
+        <w:rPr>
+          <w:sz w:val="28"/>
+          <w:szCs w:val="28"/>
+        </w:rPr>
+        <w:fldChar w:fldCharType="begin"/>
+      </w:r>
+      <w:r>
+        <w:rPr>
+          <w:sz w:val="28"/>
+          <w:szCs w:val="28"/>
+        </w:rPr>
+        <w:instrText xml:space="preserve"> HYPERLINK "https://learn.microsoft.com/ru-ru/dotnet/api/system.windows.forms.richtextbox" </w:instrText>
+      </w:r>
+      <w:r>
+        <w:rPr>
+          <w:sz w:val="28"/>
+          <w:szCs w:val="28"/>
+        </w:rPr>
+        <w:fldChar w:fldCharType="separate"/>
+      </w:r>
+      <w:r>
+        <w:rPr>
+          <w:rStyle w:val="a8"/>
+          <w:color w:val="auto"/>
+          <w:sz w:val="28"/>
+          <w:szCs w:val="28"/>
+          <w:u w:val="none"/>
+        </w:rPr>
+        <w:t>RichTextBox</w:t>
+      </w:r>
+      <w:proofErr w:type="spellEnd"/>
+      <w:r>
+        <w:rPr>
+          <w:sz w:val="28"/>
+          <w:szCs w:val="28"/>
+        </w:rPr>
+        <w:fldChar w:fldCharType="end"/>
+      </w:r>
+      <w:r>
+        <w:rPr>
+          <w:sz w:val="28"/>
+          <w:szCs w:val="28"/>
+        </w:rPr>
+        <w:t>. Эти элементы управления </w:t>
+      </w:r>
+      <w:proofErr w:type="spellStart"/>
+      <w:r>
+        <w:rPr>
+          <w:sz w:val="28"/>
+          <w:szCs w:val="28"/>
+        </w:rPr>
+        <w:fldChar w:fldCharType="begin"/>
+      </w:r>
+      <w:r>
+        <w:rPr>
+          <w:sz w:val="28"/>
+          <w:szCs w:val="28"/>
+        </w:rPr>
+        <w:instrText xml:space="preserve"> HYPERLINK "https://learn.microsoft.com/ru-ru/dotnet/api/system.windows.forms.splitcontainer" </w:instrText>
+      </w:r>
+      <w:r>
+        <w:rPr>
+          <w:sz w:val="28"/>
+          <w:szCs w:val="28"/>
+        </w:rPr>
+        <w:fldChar w:fldCharType="separate"/>
+      </w:r>
+      <w:r>
+        <w:rPr>
+          <w:rStyle w:val="a8"/>
+          <w:color w:val="auto"/>
+          <w:sz w:val="28"/>
+          <w:szCs w:val="28"/>
+          <w:u w:val="none"/>
+        </w:rPr>
+        <w:t>SplitContainer</w:t>
+      </w:r>
+      <w:proofErr w:type="spellEnd"/>
+      <w:r>
+        <w:rPr>
+          <w:sz w:val="28"/>
+          <w:szCs w:val="28"/>
+        </w:rPr>
+        <w:fldChar w:fldCharType="end"/>
+      </w:r>
+      <w:r>
+        <w:rPr>
+          <w:sz w:val="28"/>
+          <w:szCs w:val="28"/>
+        </w:rPr>
+        <w:t> обеспечивают независимое изменение размера других элементов управления в форме. Вы можете адаптировать методы, описанные в этой процедуре, для создания собственных пользовательских интерфейсов.</w:t>
+      </w:r>
+    </w:p>
+    <w:p/>
     <w:sectPr>
-      <w:footerReference w:type="default" r:id="rId10"/>
+      <w:footerReference w:type="default" r:id="rId18"/>
       <w:pgSz w:w="11906" w:h="16838"/>
       <w:pgMar w:top="1134" w:right="850" w:bottom="1134" w:left="1701" w:header="708" w:footer="708" w:gutter="0"/>
       <w:pgNumType w:start="0"/>
@@ -4007,7 +6609,7 @@
           <w:rPr>
             <w:noProof/>
           </w:rPr>
-          <w:t>6</w:t>
+          <w:t>11</w:t>
         </w:r>
         <w:r>
           <w:fldChar w:fldCharType="end"/>
@@ -4131,6 +6733,119 @@
     </w:lvl>
   </w:abstractNum>
   <w:abstractNum w:abstractNumId="1">
+    <w:nsid w:val="08B06614"/>
+    <w:multiLevelType w:val="multilevel"/>
+    <w:tmpl w:val="95B26742"/>
+    <w:lvl w:ilvl="0">
+      <w:start w:val="2"/>
+      <w:numFmt w:val="decimal"/>
+      <w:lvlText w:val="%1"/>
+      <w:lvlJc w:val="left"/>
+      <w:pPr>
+        <w:ind w:left="396" w:hanging="396"/>
+      </w:pPr>
+      <w:rPr>
+        <w:rFonts w:hint="default"/>
+      </w:rPr>
+    </w:lvl>
+    <w:lvl w:ilvl="1">
+      <w:start w:val="1"/>
+      <w:numFmt w:val="decimal"/>
+      <w:lvlText w:val="%1.%2"/>
+      <w:lvlJc w:val="left"/>
+      <w:pPr>
+        <w:ind w:left="1080" w:hanging="720"/>
+      </w:pPr>
+      <w:rPr>
+        <w:rFonts w:hint="default"/>
+      </w:rPr>
+    </w:lvl>
+    <w:lvl w:ilvl="2">
+      <w:start w:val="1"/>
+      <w:numFmt w:val="decimal"/>
+      <w:lvlText w:val="%1.%2.%3"/>
+      <w:lvlJc w:val="left"/>
+      <w:pPr>
+        <w:ind w:left="1440" w:hanging="720"/>
+      </w:pPr>
+      <w:rPr>
+        <w:rFonts w:hint="default"/>
+      </w:rPr>
+    </w:lvl>
+    <w:lvl w:ilvl="3">
+      <w:start w:val="1"/>
+      <w:numFmt w:val="decimal"/>
+      <w:lvlText w:val="%1.%2.%3.%4"/>
+      <w:lvlJc w:val="left"/>
+      <w:pPr>
+        <w:ind w:left="2160" w:hanging="1080"/>
+      </w:pPr>
+      <w:rPr>
+        <w:rFonts w:hint="default"/>
+      </w:rPr>
+    </w:lvl>
+    <w:lvl w:ilvl="4">
+      <w:start w:val="1"/>
+      <w:numFmt w:val="decimal"/>
+      <w:lvlText w:val="%1.%2.%3.%4.%5"/>
+      <w:lvlJc w:val="left"/>
+      <w:pPr>
+        <w:ind w:left="2880" w:hanging="1440"/>
+      </w:pPr>
+      <w:rPr>
+        <w:rFonts w:hint="default"/>
+      </w:rPr>
+    </w:lvl>
+    <w:lvl w:ilvl="5">
+      <w:start w:val="1"/>
+      <w:numFmt w:val="decimal"/>
+      <w:lvlText w:val="%1.%2.%3.%4.%5.%6"/>
+      <w:lvlJc w:val="left"/>
+      <w:pPr>
+        <w:ind w:left="3240" w:hanging="1440"/>
+      </w:pPr>
+      <w:rPr>
+        <w:rFonts w:hint="default"/>
+      </w:rPr>
+    </w:lvl>
+    <w:lvl w:ilvl="6">
+      <w:start w:val="1"/>
+      <w:numFmt w:val="decimal"/>
+      <w:lvlText w:val="%1.%2.%3.%4.%5.%6.%7"/>
+      <w:lvlJc w:val="left"/>
+      <w:pPr>
+        <w:ind w:left="3960" w:hanging="1800"/>
+      </w:pPr>
+      <w:rPr>
+        <w:rFonts w:hint="default"/>
+      </w:rPr>
+    </w:lvl>
+    <w:lvl w:ilvl="7">
+      <w:start w:val="1"/>
+      <w:numFmt w:val="decimal"/>
+      <w:lvlText w:val="%1.%2.%3.%4.%5.%6.%7.%8"/>
+      <w:lvlJc w:val="left"/>
+      <w:pPr>
+        <w:ind w:left="4680" w:hanging="2160"/>
+      </w:pPr>
+      <w:rPr>
+        <w:rFonts w:hint="default"/>
+      </w:rPr>
+    </w:lvl>
+    <w:lvl w:ilvl="8">
+      <w:start w:val="1"/>
+      <w:numFmt w:val="decimal"/>
+      <w:lvlText w:val="%1.%2.%3.%4.%5.%6.%7.%8.%9"/>
+      <w:lvlJc w:val="left"/>
+      <w:pPr>
+        <w:ind w:left="5040" w:hanging="2160"/>
+      </w:pPr>
+      <w:rPr>
+        <w:rFonts w:hint="default"/>
+      </w:rPr>
+    </w:lvl>
+  </w:abstractNum>
+  <w:abstractNum w:abstractNumId="2">
     <w:nsid w:val="1F466E1A"/>
     <w:multiLevelType w:val="multilevel"/>
     <w:tmpl w:val="0419001F"/>
@@ -4216,17 +6931,224 @@
       </w:pPr>
     </w:lvl>
   </w:abstractNum>
-  <w:abstractNum w:abstractNumId="2">
+  <w:abstractNum w:abstractNumId="3">
     <w:nsid w:val="326A388E"/>
-    <w:multiLevelType w:val="hybridMultilevel"/>
-    <w:tmpl w:val="6B8070DA"/>
-    <w:lvl w:ilvl="0" w:tplc="AB5A4312">
+    <w:multiLevelType w:val="multilevel"/>
+    <w:tmpl w:val="6DF83F84"/>
+    <w:lvl w:ilvl="0">
       <w:start w:val="1"/>
       <w:numFmt w:val="upperRoman"/>
       <w:lvlText w:val="%1."/>
       <w:lvlJc w:val="left"/>
       <w:pPr>
         <w:ind w:left="1080" w:hanging="720"/>
+      </w:pPr>
+      <w:rPr>
+        <w:rFonts w:hint="default"/>
+      </w:rPr>
+    </w:lvl>
+    <w:lvl w:ilvl="1">
+      <w:start w:val="2"/>
+      <w:numFmt w:val="decimal"/>
+      <w:isLgl/>
+      <w:lvlText w:val="%1.%2"/>
+      <w:lvlJc w:val="left"/>
+      <w:pPr>
+        <w:ind w:left="1080" w:hanging="720"/>
+      </w:pPr>
+      <w:rPr>
+        <w:rFonts w:hint="default"/>
+      </w:rPr>
+    </w:lvl>
+    <w:lvl w:ilvl="2">
+      <w:start w:val="1"/>
+      <w:numFmt w:val="decimal"/>
+      <w:isLgl/>
+      <w:lvlText w:val="%1.%2.%3"/>
+      <w:lvlJc w:val="left"/>
+      <w:pPr>
+        <w:ind w:left="1080" w:hanging="720"/>
+      </w:pPr>
+      <w:rPr>
+        <w:rFonts w:hint="default"/>
+      </w:rPr>
+    </w:lvl>
+    <w:lvl w:ilvl="3">
+      <w:start w:val="1"/>
+      <w:numFmt w:val="decimal"/>
+      <w:isLgl/>
+      <w:lvlText w:val="%1.%2.%3.%4"/>
+      <w:lvlJc w:val="left"/>
+      <w:pPr>
+        <w:ind w:left="1440" w:hanging="1080"/>
+      </w:pPr>
+      <w:rPr>
+        <w:rFonts w:hint="default"/>
+      </w:rPr>
+    </w:lvl>
+    <w:lvl w:ilvl="4">
+      <w:start w:val="1"/>
+      <w:numFmt w:val="decimal"/>
+      <w:isLgl/>
+      <w:lvlText w:val="%1.%2.%3.%4.%5"/>
+      <w:lvlJc w:val="left"/>
+      <w:pPr>
+        <w:ind w:left="1800" w:hanging="1440"/>
+      </w:pPr>
+      <w:rPr>
+        <w:rFonts w:hint="default"/>
+      </w:rPr>
+    </w:lvl>
+    <w:lvl w:ilvl="5">
+      <w:start w:val="1"/>
+      <w:numFmt w:val="decimal"/>
+      <w:isLgl/>
+      <w:lvlText w:val="%1.%2.%3.%4.%5.%6"/>
+      <w:lvlJc w:val="left"/>
+      <w:pPr>
+        <w:ind w:left="1800" w:hanging="1440"/>
+      </w:pPr>
+      <w:rPr>
+        <w:rFonts w:hint="default"/>
+      </w:rPr>
+    </w:lvl>
+    <w:lvl w:ilvl="6">
+      <w:start w:val="1"/>
+      <w:numFmt w:val="decimal"/>
+      <w:isLgl/>
+      <w:lvlText w:val="%1.%2.%3.%4.%5.%6.%7"/>
+      <w:lvlJc w:val="left"/>
+      <w:pPr>
+        <w:ind w:left="2160" w:hanging="1800"/>
+      </w:pPr>
+      <w:rPr>
+        <w:rFonts w:hint="default"/>
+      </w:rPr>
+    </w:lvl>
+    <w:lvl w:ilvl="7">
+      <w:start w:val="1"/>
+      <w:numFmt w:val="decimal"/>
+      <w:isLgl/>
+      <w:lvlText w:val="%1.%2.%3.%4.%5.%6.%7.%8"/>
+      <w:lvlJc w:val="left"/>
+      <w:pPr>
+        <w:ind w:left="2160" w:hanging="1800"/>
+      </w:pPr>
+      <w:rPr>
+        <w:rFonts w:hint="default"/>
+      </w:rPr>
+    </w:lvl>
+    <w:lvl w:ilvl="8">
+      <w:start w:val="1"/>
+      <w:numFmt w:val="decimal"/>
+      <w:isLgl/>
+      <w:lvlText w:val="%1.%2.%3.%4.%5.%6.%7.%8.%9"/>
+      <w:lvlJc w:val="left"/>
+      <w:pPr>
+        <w:ind w:left="2520" w:hanging="2160"/>
+      </w:pPr>
+      <w:rPr>
+        <w:rFonts w:hint="default"/>
+      </w:rPr>
+    </w:lvl>
+  </w:abstractNum>
+  <w:abstractNum w:abstractNumId="4">
+    <w:nsid w:val="3BDC20BA"/>
+    <w:multiLevelType w:val="multilevel"/>
+    <w:tmpl w:val="0419001F"/>
+    <w:lvl w:ilvl="0">
+      <w:start w:val="1"/>
+      <w:numFmt w:val="decimal"/>
+      <w:lvlText w:val="%1."/>
+      <w:lvlJc w:val="left"/>
+      <w:pPr>
+        <w:ind w:left="360" w:hanging="360"/>
+      </w:pPr>
+    </w:lvl>
+    <w:lvl w:ilvl="1">
+      <w:start w:val="1"/>
+      <w:numFmt w:val="decimal"/>
+      <w:lvlText w:val="%1.%2."/>
+      <w:lvlJc w:val="left"/>
+      <w:pPr>
+        <w:ind w:left="792" w:hanging="432"/>
+      </w:pPr>
+    </w:lvl>
+    <w:lvl w:ilvl="2">
+      <w:start w:val="1"/>
+      <w:numFmt w:val="decimal"/>
+      <w:lvlText w:val="%1.%2.%3."/>
+      <w:lvlJc w:val="left"/>
+      <w:pPr>
+        <w:ind w:left="1224" w:hanging="504"/>
+      </w:pPr>
+    </w:lvl>
+    <w:lvl w:ilvl="3">
+      <w:start w:val="1"/>
+      <w:numFmt w:val="decimal"/>
+      <w:lvlText w:val="%1.%2.%3.%4."/>
+      <w:lvlJc w:val="left"/>
+      <w:pPr>
+        <w:ind w:left="1728" w:hanging="648"/>
+      </w:pPr>
+    </w:lvl>
+    <w:lvl w:ilvl="4">
+      <w:start w:val="1"/>
+      <w:numFmt w:val="decimal"/>
+      <w:lvlText w:val="%1.%2.%3.%4.%5."/>
+      <w:lvlJc w:val="left"/>
+      <w:pPr>
+        <w:ind w:left="2232" w:hanging="792"/>
+      </w:pPr>
+    </w:lvl>
+    <w:lvl w:ilvl="5">
+      <w:start w:val="1"/>
+      <w:numFmt w:val="decimal"/>
+      <w:lvlText w:val="%1.%2.%3.%4.%5.%6."/>
+      <w:lvlJc w:val="left"/>
+      <w:pPr>
+        <w:ind w:left="2736" w:hanging="936"/>
+      </w:pPr>
+    </w:lvl>
+    <w:lvl w:ilvl="6">
+      <w:start w:val="1"/>
+      <w:numFmt w:val="decimal"/>
+      <w:lvlText w:val="%1.%2.%3.%4.%5.%6.%7."/>
+      <w:lvlJc w:val="left"/>
+      <w:pPr>
+        <w:ind w:left="3240" w:hanging="1080"/>
+      </w:pPr>
+    </w:lvl>
+    <w:lvl w:ilvl="7">
+      <w:start w:val="1"/>
+      <w:numFmt w:val="decimal"/>
+      <w:lvlText w:val="%1.%2.%3.%4.%5.%6.%7.%8."/>
+      <w:lvlJc w:val="left"/>
+      <w:pPr>
+        <w:ind w:left="3744" w:hanging="1224"/>
+      </w:pPr>
+    </w:lvl>
+    <w:lvl w:ilvl="8">
+      <w:start w:val="1"/>
+      <w:numFmt w:val="decimal"/>
+      <w:lvlText w:val="%1.%2.%3.%4.%5.%6.%7.%8.%9."/>
+      <w:lvlJc w:val="left"/>
+      <w:pPr>
+        <w:ind w:left="4320" w:hanging="1440"/>
+      </w:pPr>
+    </w:lvl>
+  </w:abstractNum>
+  <w:abstractNum w:abstractNumId="5">
+    <w:nsid w:val="47D04914"/>
+    <w:multiLevelType w:val="hybridMultilevel"/>
+    <w:tmpl w:val="E098A1BA"/>
+    <w:lvl w:ilvl="0" w:tplc="0419000F">
+      <w:start w:val="1"/>
+      <w:numFmt w:val="decimal"/>
+      <w:lvlText w:val="%1."/>
+      <w:lvlJc w:val="left"/>
+      <w:pPr>
+        <w:ind w:left="720" w:hanging="360"/>
       </w:pPr>
       <w:rPr>
         <w:rFonts w:hint="default"/>
@@ -4305,194 +7227,22 @@
       </w:pPr>
     </w:lvl>
   </w:abstractNum>
-  <w:abstractNum w:abstractNumId="3">
-    <w:nsid w:val="3BDC20BA"/>
-    <w:multiLevelType w:val="multilevel"/>
-    <w:tmpl w:val="0419001F"/>
-    <w:lvl w:ilvl="0">
-      <w:start w:val="1"/>
-      <w:numFmt w:val="decimal"/>
-      <w:lvlText w:val="%1."/>
-      <w:lvlJc w:val="left"/>
-      <w:pPr>
-        <w:ind w:left="360" w:hanging="360"/>
-      </w:pPr>
-    </w:lvl>
-    <w:lvl w:ilvl="1">
-      <w:start w:val="1"/>
-      <w:numFmt w:val="decimal"/>
-      <w:lvlText w:val="%1.%2."/>
-      <w:lvlJc w:val="left"/>
-      <w:pPr>
-        <w:ind w:left="792" w:hanging="432"/>
-      </w:pPr>
-    </w:lvl>
-    <w:lvl w:ilvl="2">
-      <w:start w:val="1"/>
-      <w:numFmt w:val="decimal"/>
-      <w:lvlText w:val="%1.%2.%3."/>
-      <w:lvlJc w:val="left"/>
-      <w:pPr>
-        <w:ind w:left="1224" w:hanging="504"/>
-      </w:pPr>
-    </w:lvl>
-    <w:lvl w:ilvl="3">
-      <w:start w:val="1"/>
-      <w:numFmt w:val="decimal"/>
-      <w:lvlText w:val="%1.%2.%3.%4."/>
-      <w:lvlJc w:val="left"/>
-      <w:pPr>
-        <w:ind w:left="1728" w:hanging="648"/>
-      </w:pPr>
-    </w:lvl>
-    <w:lvl w:ilvl="4">
-      <w:start w:val="1"/>
-      <w:numFmt w:val="decimal"/>
-      <w:lvlText w:val="%1.%2.%3.%4.%5."/>
-      <w:lvlJc w:val="left"/>
-      <w:pPr>
-        <w:ind w:left="2232" w:hanging="792"/>
-      </w:pPr>
-    </w:lvl>
-    <w:lvl w:ilvl="5">
-      <w:start w:val="1"/>
-      <w:numFmt w:val="decimal"/>
-      <w:lvlText w:val="%1.%2.%3.%4.%5.%6."/>
-      <w:lvlJc w:val="left"/>
-      <w:pPr>
-        <w:ind w:left="2736" w:hanging="936"/>
-      </w:pPr>
-    </w:lvl>
-    <w:lvl w:ilvl="6">
-      <w:start w:val="1"/>
-      <w:numFmt w:val="decimal"/>
-      <w:lvlText w:val="%1.%2.%3.%4.%5.%6.%7."/>
-      <w:lvlJc w:val="left"/>
-      <w:pPr>
-        <w:ind w:left="3240" w:hanging="1080"/>
-      </w:pPr>
-    </w:lvl>
-    <w:lvl w:ilvl="7">
-      <w:start w:val="1"/>
-      <w:numFmt w:val="decimal"/>
-      <w:lvlText w:val="%1.%2.%3.%4.%5.%6.%7.%8."/>
-      <w:lvlJc w:val="left"/>
-      <w:pPr>
-        <w:ind w:left="3744" w:hanging="1224"/>
-      </w:pPr>
-    </w:lvl>
-    <w:lvl w:ilvl="8">
-      <w:start w:val="1"/>
-      <w:numFmt w:val="decimal"/>
-      <w:lvlText w:val="%1.%2.%3.%4.%5.%6.%7.%8.%9."/>
-      <w:lvlJc w:val="left"/>
-      <w:pPr>
-        <w:ind w:left="4320" w:hanging="1440"/>
-      </w:pPr>
-    </w:lvl>
-  </w:abstractNum>
-  <w:abstractNum w:abstractNumId="4">
-    <w:nsid w:val="47D04914"/>
-    <w:multiLevelType w:val="hybridMultilevel"/>
-    <w:tmpl w:val="E098A1BA"/>
-    <w:lvl w:ilvl="0" w:tplc="0419000F">
-      <w:start w:val="1"/>
-      <w:numFmt w:val="decimal"/>
-      <w:lvlText w:val="%1."/>
-      <w:lvlJc w:val="left"/>
-      <w:pPr>
-        <w:ind w:left="720" w:hanging="360"/>
-      </w:pPr>
-      <w:rPr>
-        <w:rFonts w:hint="default"/>
-      </w:rPr>
-    </w:lvl>
-    <w:lvl w:ilvl="1" w:tplc="04190019" w:tentative="1">
-      <w:start w:val="1"/>
-      <w:numFmt w:val="lowerLetter"/>
-      <w:lvlText w:val="%2."/>
-      <w:lvlJc w:val="left"/>
-      <w:pPr>
-        <w:ind w:left="1440" w:hanging="360"/>
-      </w:pPr>
-    </w:lvl>
-    <w:lvl w:ilvl="2" w:tplc="0419001B" w:tentative="1">
-      <w:start w:val="1"/>
-      <w:numFmt w:val="lowerRoman"/>
-      <w:lvlText w:val="%3."/>
-      <w:lvlJc w:val="right"/>
-      <w:pPr>
-        <w:ind w:left="2160" w:hanging="180"/>
-      </w:pPr>
-    </w:lvl>
-    <w:lvl w:ilvl="3" w:tplc="0419000F" w:tentative="1">
-      <w:start w:val="1"/>
-      <w:numFmt w:val="decimal"/>
-      <w:lvlText w:val="%4."/>
-      <w:lvlJc w:val="left"/>
-      <w:pPr>
-        <w:ind w:left="2880" w:hanging="360"/>
-      </w:pPr>
-    </w:lvl>
-    <w:lvl w:ilvl="4" w:tplc="04190019" w:tentative="1">
-      <w:start w:val="1"/>
-      <w:numFmt w:val="lowerLetter"/>
-      <w:lvlText w:val="%5."/>
-      <w:lvlJc w:val="left"/>
-      <w:pPr>
-        <w:ind w:left="3600" w:hanging="360"/>
-      </w:pPr>
-    </w:lvl>
-    <w:lvl w:ilvl="5" w:tplc="0419001B" w:tentative="1">
-      <w:start w:val="1"/>
-      <w:numFmt w:val="lowerRoman"/>
-      <w:lvlText w:val="%6."/>
-      <w:lvlJc w:val="right"/>
-      <w:pPr>
-        <w:ind w:left="4320" w:hanging="180"/>
-      </w:pPr>
-    </w:lvl>
-    <w:lvl w:ilvl="6" w:tplc="0419000F" w:tentative="1">
-      <w:start w:val="1"/>
-      <w:numFmt w:val="decimal"/>
-      <w:lvlText w:val="%7."/>
-      <w:lvlJc w:val="left"/>
-      <w:pPr>
-        <w:ind w:left="5040" w:hanging="360"/>
-      </w:pPr>
-    </w:lvl>
-    <w:lvl w:ilvl="7" w:tplc="04190019" w:tentative="1">
-      <w:start w:val="1"/>
-      <w:numFmt w:val="lowerLetter"/>
-      <w:lvlText w:val="%8."/>
-      <w:lvlJc w:val="left"/>
-      <w:pPr>
-        <w:ind w:left="5760" w:hanging="360"/>
-      </w:pPr>
-    </w:lvl>
-    <w:lvl w:ilvl="8" w:tplc="0419001B" w:tentative="1">
-      <w:start w:val="1"/>
-      <w:numFmt w:val="lowerRoman"/>
-      <w:lvlText w:val="%9."/>
-      <w:lvlJc w:val="right"/>
-      <w:pPr>
-        <w:ind w:left="6480" w:hanging="180"/>
-      </w:pPr>
-    </w:lvl>
-  </w:abstractNum>
   <w:num w:numId="1">
-    <w:abstractNumId w:val="4"/>
+    <w:abstractNumId w:val="5"/>
   </w:num>
   <w:num w:numId="2">
-    <w:abstractNumId w:val="2"/>
+    <w:abstractNumId w:val="3"/>
   </w:num>
   <w:num w:numId="3">
     <w:abstractNumId w:val="0"/>
   </w:num>
   <w:num w:numId="4">
-    <w:abstractNumId w:val="3"/>
+    <w:abstractNumId w:val="4"/>
   </w:num>
   <w:num w:numId="5">
+    <w:abstractNumId w:val="2"/>
+  </w:num>
+  <w:num w:numId="6">
     <w:abstractNumId w:val="1"/>
   </w:num>
 </w:numbering>
@@ -4912,6 +7662,28 @@
       <w:contextualSpacing/>
     </w:pPr>
   </w:style>
+  <w:style w:type="paragraph" w:styleId="ae">
+    <w:name w:val="Normal (Web)"/>
+    <w:basedOn w:val="a"/>
+    <w:uiPriority w:val="99"/>
+    <w:semiHidden/>
+    <w:unhideWhenUsed/>
+    <w:rsid w:val="00E00FEC"/>
+    <w:pPr>
+      <w:spacing w:before="100" w:beforeAutospacing="1" w:after="100" w:afterAutospacing="1"/>
+    </w:pPr>
+  </w:style>
+  <w:style w:type="character" w:styleId="af">
+    <w:name w:val="Strong"/>
+    <w:basedOn w:val="a0"/>
+    <w:uiPriority w:val="22"/>
+    <w:qFormat/>
+    <w:rsid w:val="00E00FEC"/>
+    <w:rPr>
+      <w:b/>
+      <w:bCs/>
+    </w:rPr>
+  </w:style>
 </w:styles>
 </file>
 
@@ -5329,6 +8101,28 @@
       <w:contextualSpacing/>
     </w:pPr>
   </w:style>
+  <w:style w:type="paragraph" w:styleId="ae">
+    <w:name w:val="Normal (Web)"/>
+    <w:basedOn w:val="a"/>
+    <w:uiPriority w:val="99"/>
+    <w:semiHidden/>
+    <w:unhideWhenUsed/>
+    <w:rsid w:val="00E00FEC"/>
+    <w:pPr>
+      <w:spacing w:before="100" w:beforeAutospacing="1" w:after="100" w:afterAutospacing="1"/>
+    </w:pPr>
+  </w:style>
+  <w:style w:type="character" w:styleId="af">
+    <w:name w:val="Strong"/>
+    <w:basedOn w:val="a0"/>
+    <w:uiPriority w:val="22"/>
+    <w:qFormat/>
+    <w:rsid w:val="00E00FEC"/>
+    <w:rPr>
+      <w:b/>
+      <w:bCs/>
+    </w:rPr>
+  </w:style>
 </w:styles>
 </file>
 
@@ -5622,7 +8416,7 @@
 </file>
 
 <file path=customXml/itemProps1.xml><?xml version="1.0" encoding="utf-8"?>
-<ds:datastoreItem xmlns:ds="http://schemas.openxmlformats.org/officeDocument/2006/customXml" ds:itemID="{3C8352B6-265B-404A-B817-34E765E28126}">
+<ds:datastoreItem xmlns:ds="http://schemas.openxmlformats.org/officeDocument/2006/customXml" ds:itemID="{723013A8-7489-494E-ACA2-6874987DA8AA}">
   <ds:schemaRefs>
     <ds:schemaRef ds:uri="http://schemas.openxmlformats.org/officeDocument/2006/bibliography"/>
   </ds:schemaRefs>
